--- a/需求规格说明/需求规格说明文档.docx
+++ b/需求规格说明/需求规格说明文档.docx
@@ -13919,7 +13919,24 @@
                 <w:sz w:val="24"/>
                 <w:szCs w:val="24"/>
               </w:rPr>
-              <w:t>.Truck</w:t>
+              <w:t>.</w:t>
+            </w:r>
+          </w:p>
+          <w:p>
+            <w:pPr>
+              <w:rPr>
+                <w:rFonts w:ascii="微软雅黑" w:eastAsia="微软雅黑" w:hAnsi="微软雅黑" w:cs="微软雅黑" w:hint="eastAsia"/>
+                <w:sz w:val="24"/>
+                <w:szCs w:val="24"/>
+              </w:rPr>
+            </w:pPr>
+            <w:r>
+              <w:rPr>
+                <w:rFonts w:ascii="微软雅黑" w:eastAsia="微软雅黑" w:hAnsi="微软雅黑" w:cs="微软雅黑"/>
+                <w:sz w:val="24"/>
+                <w:szCs w:val="24"/>
+              </w:rPr>
+              <w:t>OrderSelect</w:t>
             </w:r>
           </w:p>
         </w:tc>
@@ -13936,18 +13953,18 @@
             <w:pPr>
               <w:jc w:val="center"/>
               <w:rPr>
-                <w:rFonts w:ascii="微软雅黑" w:eastAsia="微软雅黑" w:hAnsi="微软雅黑" w:cs="微软雅黑"/>
-                <w:sz w:val="24"/>
-                <w:szCs w:val="24"/>
-              </w:rPr>
-            </w:pPr>
-            <w:r>
-              <w:rPr>
-                <w:rFonts w:ascii="微软雅黑" w:eastAsia="微软雅黑" w:hAnsi="微软雅黑" w:cs="微软雅黑"/>
-                <w:sz w:val="24"/>
-                <w:szCs w:val="24"/>
-              </w:rPr>
-              <w:t>选择装车车辆</w:t>
+                <w:rFonts w:ascii="微软雅黑" w:eastAsia="微软雅黑" w:hAnsi="微软雅黑" w:cs="微软雅黑" w:hint="eastAsia"/>
+                <w:sz w:val="24"/>
+                <w:szCs w:val="24"/>
+              </w:rPr>
+            </w:pPr>
+            <w:r>
+              <w:rPr>
+                <w:rFonts w:ascii="微软雅黑" w:eastAsia="微软雅黑" w:hAnsi="微软雅黑" w:cs="微软雅黑" w:hint="eastAsia"/>
+                <w:sz w:val="24"/>
+                <w:szCs w:val="24"/>
+              </w:rPr>
+              <w:t>选择装车订单</w:t>
             </w:r>
           </w:p>
         </w:tc>
@@ -13987,31 +14004,32 @@
                 <w:sz w:val="24"/>
                 <w:szCs w:val="24"/>
               </w:rPr>
-              <w:t>.Truck</w:t>
-            </w:r>
-            <w:r>
-              <w:rPr>
-                <w:rFonts w:ascii="微软雅黑" w:eastAsia="微软雅黑" w:hAnsi="微软雅黑" w:cs="微软雅黑" w:hint="eastAsia"/>
-                <w:sz w:val="24"/>
-                <w:szCs w:val="24"/>
-              </w:rPr>
               <w:t>.</w:t>
             </w:r>
-            <w:r>
-              <w:rPr>
-                <w:rFonts w:ascii="微软雅黑" w:eastAsia="微软雅黑" w:hAnsi="微软雅黑" w:cs="微软雅黑"/>
-                <w:sz w:val="24"/>
-                <w:szCs w:val="24"/>
-              </w:rPr>
-              <w:t xml:space="preserve"> U</w:t>
-            </w:r>
-            <w:r>
-              <w:rPr>
-                <w:rFonts w:ascii="微软雅黑" w:eastAsia="微软雅黑" w:hAnsi="微软雅黑" w:cs="微软雅黑"/>
-                <w:sz w:val="24"/>
-                <w:szCs w:val="24"/>
-              </w:rPr>
-              <w:t>navailable</w:t>
+          </w:p>
+          <w:p>
+            <w:pPr>
+              <w:rPr>
+                <w:rFonts w:ascii="微软雅黑" w:eastAsia="微软雅黑" w:hAnsi="微软雅黑" w:cs="微软雅黑" w:hint="eastAsia"/>
+                <w:sz w:val="24"/>
+                <w:szCs w:val="24"/>
+              </w:rPr>
+            </w:pPr>
+            <w:r>
+              <w:rPr>
+                <w:rFonts w:ascii="微软雅黑" w:eastAsia="微软雅黑" w:hAnsi="微软雅黑" w:cs="微软雅黑"/>
+                <w:sz w:val="24"/>
+                <w:szCs w:val="24"/>
+              </w:rPr>
+              <w:t>OrderSelect</w:t>
+            </w:r>
+            <w:r>
+              <w:rPr>
+                <w:rFonts w:ascii="微软雅黑" w:eastAsia="微软雅黑" w:hAnsi="微软雅黑" w:cs="微软雅黑"/>
+                <w:sz w:val="24"/>
+                <w:szCs w:val="24"/>
+              </w:rPr>
+              <w:t>.ByNum</w:t>
             </w:r>
           </w:p>
         </w:tc>
@@ -14028,18 +14046,18 @@
             <w:pPr>
               <w:jc w:val="center"/>
               <w:rPr>
-                <w:rFonts w:ascii="微软雅黑" w:eastAsia="微软雅黑" w:hAnsi="微软雅黑" w:cs="微软雅黑"/>
-                <w:sz w:val="24"/>
-                <w:szCs w:val="24"/>
-              </w:rPr>
-            </w:pPr>
-            <w:r>
-              <w:rPr>
-                <w:rFonts w:ascii="微软雅黑" w:eastAsia="微软雅黑" w:hAnsi="微软雅黑" w:cs="微软雅黑" w:hint="eastAsia"/>
-                <w:sz w:val="24"/>
-                <w:szCs w:val="24"/>
-              </w:rPr>
-              <w:t>没有空闲的车辆，系统提示情况</w:t>
+                <w:rFonts w:ascii="微软雅黑" w:eastAsia="微软雅黑" w:hAnsi="微软雅黑" w:cs="微软雅黑" w:hint="eastAsia"/>
+                <w:sz w:val="24"/>
+                <w:szCs w:val="24"/>
+              </w:rPr>
+            </w:pPr>
+            <w:r>
+              <w:rPr>
+                <w:rFonts w:ascii="微软雅黑" w:eastAsia="微软雅黑" w:hAnsi="微软雅黑" w:cs="微软雅黑" w:hint="eastAsia"/>
+                <w:sz w:val="24"/>
+                <w:szCs w:val="24"/>
+              </w:rPr>
+              <w:t>通过订单号查询并选择订单</w:t>
             </w:r>
           </w:p>
         </w:tc>
@@ -14055,7 +14073,7 @@
               <w:tl2br w:val="nil"/>
               <w:tr2bl w:val="nil"/>
             </w:tcBorders>
-            <w:shd w:val="clear" w:color="auto" w:fill="EDEDED" w:themeFill="accent3" w:themeFillTint="33"/>
+            <w:shd w:val="clear" w:color="auto" w:fill="DEEAF6" w:themeFill="accent1" w:themeFillTint="33"/>
           </w:tcPr>
           <w:p>
             <w:pPr>
@@ -14079,7 +14097,32 @@
                 <w:sz w:val="24"/>
                 <w:szCs w:val="24"/>
               </w:rPr>
-              <w:t>.Preview</w:t>
+              <w:t>.</w:t>
+            </w:r>
+          </w:p>
+          <w:p>
+            <w:pPr>
+              <w:rPr>
+                <w:rFonts w:ascii="微软雅黑" w:eastAsia="微软雅黑" w:hAnsi="微软雅黑" w:cs="微软雅黑" w:hint="eastAsia"/>
+                <w:sz w:val="24"/>
+                <w:szCs w:val="24"/>
+              </w:rPr>
+            </w:pPr>
+            <w:r>
+              <w:rPr>
+                <w:rFonts w:ascii="微软雅黑" w:eastAsia="微软雅黑" w:hAnsi="微软雅黑" w:cs="微软雅黑"/>
+                <w:sz w:val="24"/>
+                <w:szCs w:val="24"/>
+              </w:rPr>
+              <w:t>OrderSelect.ByNum</w:t>
+            </w:r>
+            <w:r>
+              <w:rPr>
+                <w:rFonts w:ascii="微软雅黑" w:eastAsia="微软雅黑" w:hAnsi="微软雅黑" w:cs="微软雅黑"/>
+                <w:sz w:val="24"/>
+                <w:szCs w:val="24"/>
+              </w:rPr>
+              <w:t>.Null</w:t>
             </w:r>
           </w:p>
         </w:tc>
@@ -14090,24 +14133,24 @@
               <w:tl2br w:val="nil"/>
               <w:tr2bl w:val="nil"/>
             </w:tcBorders>
-            <w:shd w:val="clear" w:color="auto" w:fill="EDEDED" w:themeFill="accent3" w:themeFillTint="33"/>
+            <w:shd w:val="clear" w:color="auto" w:fill="DEEAF6" w:themeFill="accent1" w:themeFillTint="33"/>
           </w:tcPr>
           <w:p>
             <w:pPr>
               <w:jc w:val="center"/>
               <w:rPr>
-                <w:rFonts w:ascii="微软雅黑" w:eastAsia="微软雅黑" w:hAnsi="微软雅黑" w:cs="微软雅黑"/>
-                <w:sz w:val="24"/>
-                <w:szCs w:val="24"/>
-              </w:rPr>
-            </w:pPr>
-            <w:r>
-              <w:rPr>
-                <w:rFonts w:ascii="微软雅黑" w:eastAsia="微软雅黑" w:hAnsi="微软雅黑" w:cs="微软雅黑"/>
-                <w:sz w:val="24"/>
-                <w:szCs w:val="24"/>
-              </w:rPr>
-              <w:t>系统生成装车单预览图</w:t>
+                <w:rFonts w:ascii="微软雅黑" w:eastAsia="微软雅黑" w:hAnsi="微软雅黑" w:cs="微软雅黑" w:hint="eastAsia"/>
+                <w:sz w:val="24"/>
+                <w:szCs w:val="24"/>
+              </w:rPr>
+            </w:pPr>
+            <w:r>
+              <w:rPr>
+                <w:rFonts w:ascii="微软雅黑" w:eastAsia="微软雅黑" w:hAnsi="微软雅黑" w:cs="微软雅黑" w:hint="eastAsia"/>
+                <w:sz w:val="24"/>
+                <w:szCs w:val="24"/>
+              </w:rPr>
+              <w:t>订单号不存在，提示错误</w:t>
             </w:r>
           </w:p>
         </w:tc>
@@ -14123,7 +14166,7 @@
               <w:tl2br w:val="nil"/>
               <w:tr2bl w:val="nil"/>
             </w:tcBorders>
-            <w:shd w:val="clear" w:color="auto" w:fill="EDEDED" w:themeFill="accent3" w:themeFillTint="33"/>
+            <w:shd w:val="clear" w:color="auto" w:fill="DEEAF6" w:themeFill="accent1" w:themeFillTint="33"/>
           </w:tcPr>
           <w:p>
             <w:pPr>
@@ -14147,15 +14190,32 @@
                 <w:sz w:val="24"/>
                 <w:szCs w:val="24"/>
               </w:rPr>
-              <w:t>.Preview</w:t>
-            </w:r>
-            <w:r>
-              <w:rPr>
-                <w:rFonts w:ascii="微软雅黑" w:eastAsia="微软雅黑" w:hAnsi="微软雅黑" w:cs="微软雅黑" w:hint="eastAsia"/>
-                <w:sz w:val="24"/>
-                <w:szCs w:val="24"/>
-              </w:rPr>
-              <w:t>.Ensure</w:t>
+              <w:t>.</w:t>
+            </w:r>
+          </w:p>
+          <w:p>
+            <w:pPr>
+              <w:rPr>
+                <w:rFonts w:ascii="微软雅黑" w:eastAsia="微软雅黑" w:hAnsi="微软雅黑" w:cs="微软雅黑" w:hint="eastAsia"/>
+                <w:sz w:val="24"/>
+                <w:szCs w:val="24"/>
+              </w:rPr>
+            </w:pPr>
+            <w:r>
+              <w:rPr>
+                <w:rFonts w:ascii="微软雅黑" w:eastAsia="微软雅黑" w:hAnsi="微软雅黑" w:cs="微软雅黑"/>
+                <w:sz w:val="24"/>
+                <w:szCs w:val="24"/>
+              </w:rPr>
+              <w:t>OrderSelect</w:t>
+            </w:r>
+            <w:r>
+              <w:rPr>
+                <w:rFonts w:ascii="微软雅黑" w:eastAsia="微软雅黑" w:hAnsi="微软雅黑" w:cs="微软雅黑"/>
+                <w:sz w:val="24"/>
+                <w:szCs w:val="24"/>
+              </w:rPr>
+              <w:t>.List</w:t>
             </w:r>
           </w:p>
         </w:tc>
@@ -14166,42 +14226,24 @@
               <w:tl2br w:val="nil"/>
               <w:tr2bl w:val="nil"/>
             </w:tcBorders>
-            <w:shd w:val="clear" w:color="auto" w:fill="EDEDED" w:themeFill="accent3" w:themeFillTint="33"/>
+            <w:shd w:val="clear" w:color="auto" w:fill="DEEAF6" w:themeFill="accent1" w:themeFillTint="33"/>
           </w:tcPr>
           <w:p>
             <w:pPr>
               <w:jc w:val="center"/>
               <w:rPr>
-                <w:rFonts w:ascii="微软雅黑" w:eastAsia="微软雅黑" w:hAnsi="微软雅黑" w:cs="微软雅黑"/>
-                <w:sz w:val="24"/>
-                <w:szCs w:val="24"/>
-              </w:rPr>
-            </w:pPr>
-            <w:r>
-              <w:rPr>
-                <w:rFonts w:ascii="微软雅黑" w:eastAsia="微软雅黑" w:hAnsi="微软雅黑" w:cs="微软雅黑"/>
-                <w:sz w:val="24"/>
-                <w:szCs w:val="24"/>
-              </w:rPr>
-              <w:t>见LoadingDocument.Make.Input.</w:t>
-            </w:r>
-          </w:p>
-          <w:p>
-            <w:pPr>
-              <w:jc w:val="center"/>
-              <w:rPr>
-                <w:rFonts w:ascii="微软雅黑" w:eastAsia="微软雅黑" w:hAnsi="微软雅黑" w:cs="微软雅黑"/>
-                <w:sz w:val="24"/>
-                <w:szCs w:val="24"/>
-              </w:rPr>
-            </w:pPr>
-            <w:r>
-              <w:rPr>
-                <w:rFonts w:ascii="微软雅黑" w:eastAsia="微软雅黑" w:hAnsi="微软雅黑" w:cs="微软雅黑"/>
-                <w:sz w:val="24"/>
-                <w:szCs w:val="24"/>
-              </w:rPr>
-              <w:t>Ensure</w:t>
+                <w:rFonts w:ascii="微软雅黑" w:eastAsia="微软雅黑" w:hAnsi="微软雅黑" w:cs="微软雅黑" w:hint="eastAsia"/>
+                <w:sz w:val="24"/>
+                <w:szCs w:val="24"/>
+              </w:rPr>
+            </w:pPr>
+            <w:r>
+              <w:rPr>
+                <w:rFonts w:ascii="微软雅黑" w:eastAsia="微软雅黑" w:hAnsi="微软雅黑" w:cs="微软雅黑" w:hint="eastAsia"/>
+                <w:sz w:val="24"/>
+                <w:szCs w:val="24"/>
+              </w:rPr>
+              <w:t>从营业厅的所属快递列表中选择快递</w:t>
             </w:r>
           </w:p>
         </w:tc>
@@ -14241,7 +14283,7 @@
                 <w:sz w:val="24"/>
                 <w:szCs w:val="24"/>
               </w:rPr>
-              <w:t>.Preview.Modify</w:t>
+              <w:t>.Truck</w:t>
             </w:r>
           </w:p>
         </w:tc>
@@ -14265,37 +14307,11 @@
             </w:pPr>
             <w:r>
               <w:rPr>
-                <w:rFonts w:ascii="微软雅黑" w:eastAsia="微软雅黑" w:hAnsi="微软雅黑" w:cs="微软雅黑" w:hint="eastAsia"/>
-                <w:sz w:val="24"/>
-                <w:szCs w:val="24"/>
-              </w:rPr>
-              <w:t>见LoadingDocument.Make</w:t>
-            </w:r>
-            <w:r>
-              <w:rPr>
-                <w:rFonts w:ascii="微软雅黑" w:eastAsia="微软雅黑" w:hAnsi="微软雅黑" w:cs="微软雅黑"/>
-                <w:sz w:val="24"/>
-                <w:szCs w:val="24"/>
-              </w:rPr>
-              <w:t>.Input.</w:t>
-            </w:r>
-          </w:p>
-          <w:p>
-            <w:pPr>
-              <w:jc w:val="center"/>
-              <w:rPr>
-                <w:rFonts w:ascii="微软雅黑" w:eastAsia="微软雅黑" w:hAnsi="微软雅黑" w:cs="微软雅黑"/>
-                <w:sz w:val="24"/>
-                <w:szCs w:val="24"/>
-              </w:rPr>
-            </w:pPr>
-            <w:r>
-              <w:rPr>
-                <w:rFonts w:ascii="微软雅黑" w:eastAsia="微软雅黑" w:hAnsi="微软雅黑" w:cs="微软雅黑"/>
-                <w:sz w:val="24"/>
-                <w:szCs w:val="24"/>
-              </w:rPr>
-              <w:t>Modify</w:t>
+                <w:rFonts w:ascii="微软雅黑" w:eastAsia="微软雅黑" w:hAnsi="微软雅黑" w:cs="微软雅黑"/>
+                <w:sz w:val="24"/>
+                <w:szCs w:val="24"/>
+              </w:rPr>
+              <w:t>选择装车车辆</w:t>
             </w:r>
           </w:p>
         </w:tc>
@@ -14335,15 +14351,31 @@
                 <w:sz w:val="24"/>
                 <w:szCs w:val="24"/>
               </w:rPr>
-              <w:t>.Preview</w:t>
-            </w:r>
-            <w:r>
-              <w:rPr>
-                <w:rFonts w:ascii="微软雅黑" w:eastAsia="微软雅黑" w:hAnsi="微软雅黑" w:cs="微软雅黑" w:hint="eastAsia"/>
-                <w:sz w:val="24"/>
-                <w:szCs w:val="24"/>
-              </w:rPr>
-              <w:t>.Cancel</w:t>
+              <w:t>.Truck</w:t>
+            </w:r>
+            <w:r>
+              <w:rPr>
+                <w:rFonts w:ascii="微软雅黑" w:eastAsia="微软雅黑" w:hAnsi="微软雅黑" w:cs="微软雅黑" w:hint="eastAsia"/>
+                <w:sz w:val="24"/>
+                <w:szCs w:val="24"/>
+              </w:rPr>
+              <w:t>.</w:t>
+            </w:r>
+            <w:r>
+              <w:rPr>
+                <w:rFonts w:ascii="微软雅黑" w:eastAsia="微软雅黑" w:hAnsi="微软雅黑" w:cs="微软雅黑"/>
+                <w:sz w:val="24"/>
+                <w:szCs w:val="24"/>
+              </w:rPr>
+              <w:t xml:space="preserve"> U</w:t>
+            </w:r>
+            <w:r>
+              <w:rPr>
+                <w:rFonts w:ascii="微软雅黑" w:eastAsia="微软雅黑" w:hAnsi="微软雅黑" w:cs="微软雅黑"/>
+                <w:sz w:val="24"/>
+                <w:szCs w:val="24"/>
+              </w:rPr>
+              <w:t>navailable</w:t>
             </w:r>
           </w:p>
         </w:tc>
@@ -14371,33 +14403,7 @@
                 <w:sz w:val="24"/>
                 <w:szCs w:val="24"/>
               </w:rPr>
-              <w:t>见LoadingDocument.Make</w:t>
-            </w:r>
-            <w:r>
-              <w:rPr>
-                <w:rFonts w:ascii="微软雅黑" w:eastAsia="微软雅黑" w:hAnsi="微软雅黑" w:cs="微软雅黑"/>
-                <w:sz w:val="24"/>
-                <w:szCs w:val="24"/>
-              </w:rPr>
-              <w:t>.Input.</w:t>
-            </w:r>
-          </w:p>
-          <w:p>
-            <w:pPr>
-              <w:jc w:val="center"/>
-              <w:rPr>
-                <w:rFonts w:ascii="微软雅黑" w:eastAsia="微软雅黑" w:hAnsi="微软雅黑" w:cs="微软雅黑"/>
-                <w:sz w:val="24"/>
-                <w:szCs w:val="24"/>
-              </w:rPr>
-            </w:pPr>
-            <w:r>
-              <w:rPr>
-                <w:rFonts w:ascii="微软雅黑" w:eastAsia="微软雅黑" w:hAnsi="微软雅黑" w:cs="微软雅黑"/>
-                <w:sz w:val="24"/>
-                <w:szCs w:val="24"/>
-              </w:rPr>
-              <w:t>Cancel</w:t>
+              <w:t>没有空闲的车辆，系统提示情况</w:t>
             </w:r>
           </w:p>
         </w:tc>
@@ -14437,6 +14443,364 @@
                 <w:sz w:val="24"/>
                 <w:szCs w:val="24"/>
               </w:rPr>
+              <w:t>.Preview</w:t>
+            </w:r>
+          </w:p>
+        </w:tc>
+        <w:tc>
+          <w:tcPr>
+            <w:tcW w:w="4128" w:type="dxa"/>
+            <w:tcBorders>
+              <w:tl2br w:val="nil"/>
+              <w:tr2bl w:val="nil"/>
+            </w:tcBorders>
+            <w:shd w:val="clear" w:color="auto" w:fill="DEEAF6" w:themeFill="accent1" w:themeFillTint="33"/>
+          </w:tcPr>
+          <w:p>
+            <w:pPr>
+              <w:jc w:val="center"/>
+              <w:rPr>
+                <w:rFonts w:ascii="微软雅黑" w:eastAsia="微软雅黑" w:hAnsi="微软雅黑" w:cs="微软雅黑"/>
+                <w:sz w:val="24"/>
+                <w:szCs w:val="24"/>
+              </w:rPr>
+            </w:pPr>
+            <w:r>
+              <w:rPr>
+                <w:rFonts w:ascii="微软雅黑" w:eastAsia="微软雅黑" w:hAnsi="微软雅黑" w:cs="微软雅黑"/>
+                <w:sz w:val="24"/>
+                <w:szCs w:val="24"/>
+              </w:rPr>
+              <w:t>系统生成装车单预览图</w:t>
+            </w:r>
+          </w:p>
+        </w:tc>
+      </w:tr>
+      <w:tr>
+        <w:trPr>
+          <w:trHeight w:val="338"/>
+        </w:trPr>
+        <w:tc>
+          <w:tcPr>
+            <w:tcW w:w="4089" w:type="dxa"/>
+            <w:tcBorders>
+              <w:tl2br w:val="nil"/>
+              <w:tr2bl w:val="nil"/>
+            </w:tcBorders>
+            <w:shd w:val="clear" w:color="auto" w:fill="DEEAF6" w:themeFill="accent1" w:themeFillTint="33"/>
+          </w:tcPr>
+          <w:p>
+            <w:pPr>
+              <w:rPr>
+                <w:rFonts w:ascii="微软雅黑" w:eastAsia="微软雅黑" w:hAnsi="微软雅黑" w:cs="微软雅黑"/>
+                <w:sz w:val="24"/>
+                <w:szCs w:val="24"/>
+              </w:rPr>
+            </w:pPr>
+            <w:r>
+              <w:rPr>
+                <w:rFonts w:ascii="微软雅黑" w:eastAsia="微软雅黑" w:hAnsi="微软雅黑" w:cs="微软雅黑" w:hint="eastAsia"/>
+                <w:sz w:val="24"/>
+                <w:szCs w:val="24"/>
+              </w:rPr>
+              <w:t>LoadingDocument.Make</w:t>
+            </w:r>
+            <w:r>
+              <w:rPr>
+                <w:rFonts w:ascii="微软雅黑" w:eastAsia="微软雅黑" w:hAnsi="微软雅黑" w:cs="微软雅黑"/>
+                <w:sz w:val="24"/>
+                <w:szCs w:val="24"/>
+              </w:rPr>
+              <w:t>.Preview</w:t>
+            </w:r>
+            <w:r>
+              <w:rPr>
+                <w:rFonts w:ascii="微软雅黑" w:eastAsia="微软雅黑" w:hAnsi="微软雅黑" w:cs="微软雅黑" w:hint="eastAsia"/>
+                <w:sz w:val="24"/>
+                <w:szCs w:val="24"/>
+              </w:rPr>
+              <w:t>.Ensure</w:t>
+            </w:r>
+          </w:p>
+        </w:tc>
+        <w:tc>
+          <w:tcPr>
+            <w:tcW w:w="4128" w:type="dxa"/>
+            <w:tcBorders>
+              <w:tl2br w:val="nil"/>
+              <w:tr2bl w:val="nil"/>
+            </w:tcBorders>
+            <w:shd w:val="clear" w:color="auto" w:fill="DEEAF6" w:themeFill="accent1" w:themeFillTint="33"/>
+          </w:tcPr>
+          <w:p>
+            <w:pPr>
+              <w:jc w:val="center"/>
+              <w:rPr>
+                <w:rFonts w:ascii="微软雅黑" w:eastAsia="微软雅黑" w:hAnsi="微软雅黑" w:cs="微软雅黑"/>
+                <w:sz w:val="24"/>
+                <w:szCs w:val="24"/>
+              </w:rPr>
+            </w:pPr>
+            <w:r>
+              <w:rPr>
+                <w:rFonts w:ascii="微软雅黑" w:eastAsia="微软雅黑" w:hAnsi="微软雅黑" w:cs="微软雅黑"/>
+                <w:sz w:val="24"/>
+                <w:szCs w:val="24"/>
+              </w:rPr>
+              <w:t>见LoadingDocument.Make.Input.</w:t>
+            </w:r>
+          </w:p>
+          <w:p>
+            <w:pPr>
+              <w:jc w:val="center"/>
+              <w:rPr>
+                <w:rFonts w:ascii="微软雅黑" w:eastAsia="微软雅黑" w:hAnsi="微软雅黑" w:cs="微软雅黑"/>
+                <w:sz w:val="24"/>
+                <w:szCs w:val="24"/>
+              </w:rPr>
+            </w:pPr>
+            <w:r>
+              <w:rPr>
+                <w:rFonts w:ascii="微软雅黑" w:eastAsia="微软雅黑" w:hAnsi="微软雅黑" w:cs="微软雅黑"/>
+                <w:sz w:val="24"/>
+                <w:szCs w:val="24"/>
+              </w:rPr>
+              <w:t>Ensure</w:t>
+            </w:r>
+          </w:p>
+        </w:tc>
+      </w:tr>
+      <w:tr>
+        <w:trPr>
+          <w:trHeight w:val="338"/>
+        </w:trPr>
+        <w:tc>
+          <w:tcPr>
+            <w:tcW w:w="4089" w:type="dxa"/>
+            <w:tcBorders>
+              <w:tl2br w:val="nil"/>
+              <w:tr2bl w:val="nil"/>
+            </w:tcBorders>
+            <w:shd w:val="clear" w:color="auto" w:fill="DEEAF6" w:themeFill="accent1" w:themeFillTint="33"/>
+          </w:tcPr>
+          <w:p>
+            <w:pPr>
+              <w:rPr>
+                <w:rFonts w:ascii="微软雅黑" w:eastAsia="微软雅黑" w:hAnsi="微软雅黑" w:cs="微软雅黑"/>
+                <w:sz w:val="24"/>
+                <w:szCs w:val="24"/>
+              </w:rPr>
+            </w:pPr>
+            <w:r>
+              <w:rPr>
+                <w:rFonts w:ascii="微软雅黑" w:eastAsia="微软雅黑" w:hAnsi="微软雅黑" w:cs="微软雅黑" w:hint="eastAsia"/>
+                <w:sz w:val="24"/>
+                <w:szCs w:val="24"/>
+              </w:rPr>
+              <w:t>LoadingDocument.Make</w:t>
+            </w:r>
+            <w:r>
+              <w:rPr>
+                <w:rFonts w:ascii="微软雅黑" w:eastAsia="微软雅黑" w:hAnsi="微软雅黑" w:cs="微软雅黑"/>
+                <w:sz w:val="24"/>
+                <w:szCs w:val="24"/>
+              </w:rPr>
+              <w:t>.Preview.Modify</w:t>
+            </w:r>
+          </w:p>
+        </w:tc>
+        <w:tc>
+          <w:tcPr>
+            <w:tcW w:w="4128" w:type="dxa"/>
+            <w:tcBorders>
+              <w:tl2br w:val="nil"/>
+              <w:tr2bl w:val="nil"/>
+            </w:tcBorders>
+            <w:shd w:val="clear" w:color="auto" w:fill="DEEAF6" w:themeFill="accent1" w:themeFillTint="33"/>
+          </w:tcPr>
+          <w:p>
+            <w:pPr>
+              <w:jc w:val="center"/>
+              <w:rPr>
+                <w:rFonts w:ascii="微软雅黑" w:eastAsia="微软雅黑" w:hAnsi="微软雅黑" w:cs="微软雅黑"/>
+                <w:sz w:val="24"/>
+                <w:szCs w:val="24"/>
+              </w:rPr>
+            </w:pPr>
+            <w:r>
+              <w:rPr>
+                <w:rFonts w:ascii="微软雅黑" w:eastAsia="微软雅黑" w:hAnsi="微软雅黑" w:cs="微软雅黑" w:hint="eastAsia"/>
+                <w:sz w:val="24"/>
+                <w:szCs w:val="24"/>
+              </w:rPr>
+              <w:t>见LoadingDocument.Make</w:t>
+            </w:r>
+            <w:r>
+              <w:rPr>
+                <w:rFonts w:ascii="微软雅黑" w:eastAsia="微软雅黑" w:hAnsi="微软雅黑" w:cs="微软雅黑"/>
+                <w:sz w:val="24"/>
+                <w:szCs w:val="24"/>
+              </w:rPr>
+              <w:t>.Input.</w:t>
+            </w:r>
+          </w:p>
+          <w:p>
+            <w:pPr>
+              <w:jc w:val="center"/>
+              <w:rPr>
+                <w:rFonts w:ascii="微软雅黑" w:eastAsia="微软雅黑" w:hAnsi="微软雅黑" w:cs="微软雅黑"/>
+                <w:sz w:val="24"/>
+                <w:szCs w:val="24"/>
+              </w:rPr>
+            </w:pPr>
+            <w:r>
+              <w:rPr>
+                <w:rFonts w:ascii="微软雅黑" w:eastAsia="微软雅黑" w:hAnsi="微软雅黑" w:cs="微软雅黑"/>
+                <w:sz w:val="24"/>
+                <w:szCs w:val="24"/>
+              </w:rPr>
+              <w:t>Modify</w:t>
+            </w:r>
+          </w:p>
+        </w:tc>
+      </w:tr>
+      <w:tr>
+        <w:trPr>
+          <w:trHeight w:val="338"/>
+        </w:trPr>
+        <w:tc>
+          <w:tcPr>
+            <w:tcW w:w="4089" w:type="dxa"/>
+            <w:tcBorders>
+              <w:tl2br w:val="nil"/>
+              <w:tr2bl w:val="nil"/>
+            </w:tcBorders>
+            <w:shd w:val="clear" w:color="auto" w:fill="DEEAF6" w:themeFill="accent1" w:themeFillTint="33"/>
+          </w:tcPr>
+          <w:p>
+            <w:pPr>
+              <w:rPr>
+                <w:rFonts w:ascii="微软雅黑" w:eastAsia="微软雅黑" w:hAnsi="微软雅黑" w:cs="微软雅黑"/>
+                <w:sz w:val="24"/>
+                <w:szCs w:val="24"/>
+              </w:rPr>
+            </w:pPr>
+            <w:r>
+              <w:rPr>
+                <w:rFonts w:ascii="微软雅黑" w:eastAsia="微软雅黑" w:hAnsi="微软雅黑" w:cs="微软雅黑" w:hint="eastAsia"/>
+                <w:sz w:val="24"/>
+                <w:szCs w:val="24"/>
+              </w:rPr>
+              <w:t>LoadingDocument.Make</w:t>
+            </w:r>
+            <w:r>
+              <w:rPr>
+                <w:rFonts w:ascii="微软雅黑" w:eastAsia="微软雅黑" w:hAnsi="微软雅黑" w:cs="微软雅黑"/>
+                <w:sz w:val="24"/>
+                <w:szCs w:val="24"/>
+              </w:rPr>
+              <w:t>.Preview</w:t>
+            </w:r>
+            <w:r>
+              <w:rPr>
+                <w:rFonts w:ascii="微软雅黑" w:eastAsia="微软雅黑" w:hAnsi="微软雅黑" w:cs="微软雅黑" w:hint="eastAsia"/>
+                <w:sz w:val="24"/>
+                <w:szCs w:val="24"/>
+              </w:rPr>
+              <w:t>.Cancel</w:t>
+            </w:r>
+          </w:p>
+        </w:tc>
+        <w:tc>
+          <w:tcPr>
+            <w:tcW w:w="4128" w:type="dxa"/>
+            <w:tcBorders>
+              <w:tl2br w:val="nil"/>
+              <w:tr2bl w:val="nil"/>
+            </w:tcBorders>
+            <w:shd w:val="clear" w:color="auto" w:fill="DEEAF6" w:themeFill="accent1" w:themeFillTint="33"/>
+          </w:tcPr>
+          <w:p>
+            <w:pPr>
+              <w:jc w:val="center"/>
+              <w:rPr>
+                <w:rFonts w:ascii="微软雅黑" w:eastAsia="微软雅黑" w:hAnsi="微软雅黑" w:cs="微软雅黑"/>
+                <w:sz w:val="24"/>
+                <w:szCs w:val="24"/>
+              </w:rPr>
+            </w:pPr>
+            <w:r>
+              <w:rPr>
+                <w:rFonts w:ascii="微软雅黑" w:eastAsia="微软雅黑" w:hAnsi="微软雅黑" w:cs="微软雅黑" w:hint="eastAsia"/>
+                <w:sz w:val="24"/>
+                <w:szCs w:val="24"/>
+              </w:rPr>
+              <w:t>见LoadingDocument.Make</w:t>
+            </w:r>
+            <w:r>
+              <w:rPr>
+                <w:rFonts w:ascii="微软雅黑" w:eastAsia="微软雅黑" w:hAnsi="微软雅黑" w:cs="微软雅黑"/>
+                <w:sz w:val="24"/>
+                <w:szCs w:val="24"/>
+              </w:rPr>
+              <w:t>.Input.</w:t>
+            </w:r>
+          </w:p>
+          <w:p>
+            <w:pPr>
+              <w:jc w:val="center"/>
+              <w:rPr>
+                <w:rFonts w:ascii="微软雅黑" w:eastAsia="微软雅黑" w:hAnsi="微软雅黑" w:cs="微软雅黑"/>
+                <w:sz w:val="24"/>
+                <w:szCs w:val="24"/>
+              </w:rPr>
+            </w:pPr>
+            <w:r>
+              <w:rPr>
+                <w:rFonts w:ascii="微软雅黑" w:eastAsia="微软雅黑" w:hAnsi="微软雅黑" w:cs="微软雅黑"/>
+                <w:sz w:val="24"/>
+                <w:szCs w:val="24"/>
+              </w:rPr>
+              <w:t>Cancel</w:t>
+            </w:r>
+          </w:p>
+        </w:tc>
+      </w:tr>
+      <w:tr>
+        <w:trPr>
+          <w:trHeight w:val="338"/>
+        </w:trPr>
+        <w:tc>
+          <w:tcPr>
+            <w:tcW w:w="4089" w:type="dxa"/>
+            <w:tcBorders>
+              <w:tl2br w:val="nil"/>
+              <w:tr2bl w:val="nil"/>
+            </w:tcBorders>
+            <w:shd w:val="clear" w:color="auto" w:fill="EDEDED" w:themeFill="accent3" w:themeFillTint="33"/>
+          </w:tcPr>
+          <w:p>
+            <w:pPr>
+              <w:rPr>
+                <w:rFonts w:ascii="微软雅黑" w:eastAsia="微软雅黑" w:hAnsi="微软雅黑" w:cs="微软雅黑"/>
+                <w:sz w:val="24"/>
+                <w:szCs w:val="24"/>
+              </w:rPr>
+            </w:pPr>
+            <w:r>
+              <w:rPr>
+                <w:rFonts w:ascii="微软雅黑" w:eastAsia="微软雅黑" w:hAnsi="微软雅黑" w:cs="微软雅黑" w:hint="eastAsia"/>
+                <w:sz w:val="24"/>
+                <w:szCs w:val="24"/>
+              </w:rPr>
+              <w:t>LoadingDocument.Make</w:t>
+            </w:r>
+            <w:r>
+              <w:rPr>
+                <w:rFonts w:ascii="微软雅黑" w:eastAsia="微软雅黑" w:hAnsi="微软雅黑" w:cs="微软雅黑"/>
+                <w:sz w:val="24"/>
+                <w:szCs w:val="24"/>
+              </w:rPr>
               <w:t>.Update</w:t>
             </w:r>
           </w:p>
@@ -14448,7 +14812,7 @@
               <w:tl2br w:val="nil"/>
               <w:tr2bl w:val="nil"/>
             </w:tcBorders>
-            <w:shd w:val="clear" w:color="auto" w:fill="DEEAF6" w:themeFill="accent1" w:themeFillTint="33"/>
+            <w:shd w:val="clear" w:color="auto" w:fill="EDEDED" w:themeFill="accent3" w:themeFillTint="33"/>
           </w:tcPr>
           <w:p>
             <w:pPr>
@@ -14486,6 +14850,7 @@
         <w:rPr>
           <w:rFonts w:hint="eastAsia"/>
         </w:rPr>
+        <w:lastRenderedPageBreak/>
         <w:t>信息管理</w:t>
       </w:r>
       <w:bookmarkEnd w:id="23"/>
@@ -14742,7 +15107,6 @@
           <w:sz w:val="24"/>
           <w:szCs w:val="24"/>
         </w:rPr>
-        <w:lastRenderedPageBreak/>
         <w:t>刺激</w:t>
       </w:r>
       <w:r>
@@ -15037,6 +15401,7 @@
           <w:sz w:val="24"/>
           <w:szCs w:val="24"/>
         </w:rPr>
+        <w:lastRenderedPageBreak/>
         <w:t>响应</w:t>
       </w:r>
       <w:r>
@@ -15313,7 +15678,6 @@
           <w:sz w:val="24"/>
           <w:szCs w:val="24"/>
         </w:rPr>
-        <w:lastRenderedPageBreak/>
         <w:t>响应</w:t>
       </w:r>
       <w:r>
@@ -15736,6 +16100,7 @@
                 <w:sz w:val="24"/>
                 <w:szCs w:val="24"/>
               </w:rPr>
+              <w:lastRenderedPageBreak/>
               <w:t>Truck.Manage</w:t>
             </w:r>
             <w:r>
@@ -16288,7 +16653,6 @@
                 <w:sz w:val="24"/>
                 <w:szCs w:val="24"/>
               </w:rPr>
-              <w:lastRenderedPageBreak/>
               <w:t>Truck.Manage</w:t>
             </w:r>
             <w:r>
@@ -16786,6 +17150,7 @@
                 <w:sz w:val="24"/>
                 <w:szCs w:val="24"/>
               </w:rPr>
+              <w:lastRenderedPageBreak/>
               <w:t>Invalid</w:t>
             </w:r>
           </w:p>
@@ -16814,6 +17179,7 @@
                 <w:sz w:val="24"/>
                 <w:szCs w:val="24"/>
               </w:rPr>
+              <w:lastRenderedPageBreak/>
               <w:t>见</w:t>
             </w:r>
             <w:r>
@@ -16862,6 +17228,7 @@
                 <w:sz w:val="24"/>
                 <w:szCs w:val="24"/>
               </w:rPr>
+              <w:lastRenderedPageBreak/>
               <w:t>Truck.Manage</w:t>
             </w:r>
             <w:r>
@@ -17477,7 +17844,6 @@
                 <w:sz w:val="24"/>
                 <w:szCs w:val="24"/>
               </w:rPr>
-              <w:lastRenderedPageBreak/>
               <w:t>Truck.Manage</w:t>
             </w:r>
             <w:r>
@@ -18086,6 +18452,7 @@
                 <w:sz w:val="24"/>
                 <w:szCs w:val="24"/>
               </w:rPr>
+              <w:lastRenderedPageBreak/>
               <w:t>SearchTruck</w:t>
             </w:r>
             <w:r>
@@ -18122,6 +18489,7 @@
                 <w:sz w:val="24"/>
                 <w:szCs w:val="24"/>
               </w:rPr>
+              <w:lastRenderedPageBreak/>
               <w:t>车辆代号不存在</w:t>
             </w:r>
             <w:r>
@@ -18170,6 +18538,7 @@
                 <w:sz w:val="24"/>
                 <w:szCs w:val="24"/>
               </w:rPr>
+              <w:lastRenderedPageBreak/>
               <w:t>Truck.Manage</w:t>
             </w:r>
             <w:r>
@@ -18701,7 +19070,6 @@
                 <w:sz w:val="24"/>
                 <w:szCs w:val="24"/>
               </w:rPr>
-              <w:lastRenderedPageBreak/>
               <w:t>Truck.Manage</w:t>
             </w:r>
             <w:r>
@@ -19141,6 +19509,7 @@
         <w:rPr>
           <w:rFonts w:hint="eastAsia"/>
         </w:rPr>
+        <w:lastRenderedPageBreak/>
         <w:t>3.2.5.2</w:t>
       </w:r>
       <w:r>
@@ -19560,7 +19929,6 @@
           <w:sz w:val="24"/>
           <w:szCs w:val="24"/>
         </w:rPr>
-        <w:lastRenderedPageBreak/>
         <w:t>刺激</w:t>
       </w:r>
       <w:r>
@@ -19819,6 +20187,7 @@
           <w:sz w:val="24"/>
           <w:szCs w:val="24"/>
         </w:rPr>
+        <w:lastRenderedPageBreak/>
         <w:t>响应</w:t>
       </w:r>
       <w:r>
@@ -20189,7 +20558,6 @@
           <w:sz w:val="24"/>
           <w:szCs w:val="24"/>
         </w:rPr>
-        <w:lastRenderedPageBreak/>
         <w:t>刺激</w:t>
       </w:r>
       <w:r>
@@ -20562,6 +20930,7 @@
                 <w:sz w:val="24"/>
                 <w:szCs w:val="24"/>
               </w:rPr>
+              <w:lastRenderedPageBreak/>
               <w:t>Driver.Manage</w:t>
             </w:r>
             <w:r>
@@ -21214,7 +21583,6 @@
                 <w:sz w:val="24"/>
                 <w:szCs w:val="24"/>
               </w:rPr>
-              <w:lastRenderedPageBreak/>
               <w:t>Driver.Manage</w:t>
             </w:r>
             <w:r>
@@ -21583,6 +21951,7 @@
                 <w:sz w:val="24"/>
                 <w:szCs w:val="24"/>
               </w:rPr>
+              <w:lastRenderedPageBreak/>
               <w:t>Driver.Manage</w:t>
             </w:r>
             <w:r>
@@ -22340,7 +22709,6 @@
                 <w:sz w:val="24"/>
                 <w:szCs w:val="24"/>
               </w:rPr>
-              <w:lastRenderedPageBreak/>
               <w:t>Show</w:t>
             </w:r>
           </w:p>
@@ -22369,7 +22737,6 @@
                 <w:sz w:val="24"/>
                 <w:szCs w:val="24"/>
               </w:rPr>
-              <w:lastRenderedPageBreak/>
               <w:t>显示对应的司机信息</w:t>
             </w:r>
           </w:p>
@@ -22402,7 +22769,6 @@
                 <w:sz w:val="24"/>
                 <w:szCs w:val="24"/>
               </w:rPr>
-              <w:lastRenderedPageBreak/>
               <w:t>Driver.Manage</w:t>
             </w:r>
             <w:r>
@@ -22893,6 +23259,7 @@
                 <w:sz w:val="24"/>
                 <w:szCs w:val="24"/>
               </w:rPr>
+              <w:lastRenderedPageBreak/>
               <w:t>Driver.Manage</w:t>
             </w:r>
             <w:r>
@@ -23593,7 +23960,6 @@
                 <w:sz w:val="24"/>
                 <w:szCs w:val="24"/>
               </w:rPr>
-              <w:lastRenderedPageBreak/>
               <w:t>Driver.Manage</w:t>
             </w:r>
             <w:r>
@@ -23899,6 +24265,8 @@
         </w:rPr>
         <w:t>制定</w:t>
       </w:r>
+      <w:bookmarkStart w:id="29" w:name="_GoBack"/>
+      <w:bookmarkEnd w:id="29"/>
     </w:p>
     <w:p>
       <w:pPr>
@@ -23927,14 +24295,14 @@
         </w:numPr>
         <w:ind w:firstLine="643"/>
       </w:pPr>
-      <w:bookmarkStart w:id="29" w:name="_Toc431987311"/>
+      <w:bookmarkStart w:id="30" w:name="_Toc431987311"/>
       <w:r>
         <w:rPr>
           <w:rFonts w:hint="eastAsia"/>
         </w:rPr>
         <w:t>制定收款单</w:t>
       </w:r>
-      <w:bookmarkEnd w:id="29"/>
+      <w:bookmarkEnd w:id="30"/>
     </w:p>
     <w:p>
       <w:pPr>
@@ -23945,14 +24313,14 @@
         </w:numPr>
         <w:ind w:firstLine="643"/>
       </w:pPr>
-      <w:bookmarkStart w:id="30" w:name="_Toc431987312"/>
+      <w:bookmarkStart w:id="31" w:name="_Toc431987312"/>
       <w:r>
         <w:rPr>
           <w:rFonts w:hint="eastAsia"/>
         </w:rPr>
         <w:t>库存管理</w:t>
       </w:r>
-      <w:bookmarkEnd w:id="30"/>
+      <w:bookmarkEnd w:id="31"/>
     </w:p>
     <w:p>
       <w:pPr>
@@ -24032,14 +24400,14 @@
         </w:numPr>
         <w:ind w:firstLine="643"/>
       </w:pPr>
-      <w:bookmarkStart w:id="31" w:name="_Toc431987313"/>
+      <w:bookmarkStart w:id="32" w:name="_Toc431987313"/>
       <w:r>
         <w:rPr>
           <w:rFonts w:hint="eastAsia"/>
         </w:rPr>
         <w:t>快递入库</w:t>
       </w:r>
-      <w:bookmarkEnd w:id="31"/>
+      <w:bookmarkEnd w:id="32"/>
     </w:p>
     <w:p>
       <w:pPr>
@@ -24050,14 +24418,14 @@
         </w:numPr>
         <w:ind w:firstLine="643"/>
       </w:pPr>
-      <w:bookmarkStart w:id="32" w:name="_Toc431987314"/>
+      <w:bookmarkStart w:id="33" w:name="_Toc431987314"/>
       <w:r>
         <w:rPr>
           <w:rFonts w:hint="eastAsia"/>
         </w:rPr>
         <w:t>快递出库</w:t>
       </w:r>
-      <w:bookmarkEnd w:id="32"/>
+      <w:bookmarkEnd w:id="33"/>
     </w:p>
     <w:p>
       <w:pPr>
@@ -24068,14 +24436,14 @@
         </w:numPr>
         <w:ind w:firstLine="643"/>
       </w:pPr>
-      <w:bookmarkStart w:id="33" w:name="_Toc431987315"/>
+      <w:bookmarkStart w:id="34" w:name="_Toc431987315"/>
       <w:r>
         <w:rPr>
           <w:rFonts w:hint="eastAsia"/>
         </w:rPr>
         <w:t>查看库存信息</w:t>
       </w:r>
-      <w:bookmarkEnd w:id="33"/>
+      <w:bookmarkEnd w:id="34"/>
     </w:p>
     <w:p>
       <w:pPr>
@@ -24086,14 +24454,14 @@
         </w:numPr>
         <w:ind w:firstLine="643"/>
       </w:pPr>
-      <w:bookmarkStart w:id="34" w:name="_Toc431987316"/>
+      <w:bookmarkStart w:id="35" w:name="_Toc431987316"/>
       <w:r>
         <w:rPr>
           <w:rFonts w:hint="eastAsia"/>
         </w:rPr>
         <w:t>中转接收</w:t>
       </w:r>
-      <w:bookmarkEnd w:id="34"/>
+      <w:bookmarkEnd w:id="35"/>
     </w:p>
     <w:p>
       <w:pPr>
@@ -24104,14 +24472,14 @@
         </w:numPr>
         <w:ind w:firstLine="643"/>
       </w:pPr>
-      <w:bookmarkStart w:id="35" w:name="_Toc431987317"/>
+      <w:bookmarkStart w:id="36" w:name="_Toc431987317"/>
       <w:r>
         <w:rPr>
           <w:rFonts w:hint="eastAsia"/>
         </w:rPr>
         <w:t>制定中转单或装车单</w:t>
       </w:r>
-      <w:bookmarkEnd w:id="35"/>
+      <w:bookmarkEnd w:id="36"/>
     </w:p>
     <w:p>
       <w:pPr>
@@ -24122,14 +24490,14 @@
         </w:numPr>
         <w:ind w:firstLine="643"/>
       </w:pPr>
-      <w:bookmarkStart w:id="36" w:name="_Toc431987318"/>
+      <w:bookmarkStart w:id="37" w:name="_Toc431987318"/>
       <w:r>
         <w:rPr>
           <w:rFonts w:hint="eastAsia"/>
         </w:rPr>
         <w:t>账户管理</w:t>
       </w:r>
-      <w:bookmarkEnd w:id="36"/>
+      <w:bookmarkEnd w:id="37"/>
     </w:p>
     <w:p>
       <w:pPr>
@@ -27309,14 +27677,14 @@
         </w:numPr>
         <w:ind w:firstLine="643"/>
       </w:pPr>
-      <w:bookmarkStart w:id="37" w:name="_Toc431987319"/>
+      <w:bookmarkStart w:id="38" w:name="_Toc431987319"/>
       <w:r>
         <w:rPr>
           <w:rFonts w:hint="eastAsia"/>
         </w:rPr>
         <w:t>查看成本收益表</w:t>
       </w:r>
-      <w:bookmarkEnd w:id="37"/>
+      <w:bookmarkEnd w:id="38"/>
     </w:p>
     <w:p>
       <w:pPr>
@@ -28065,14 +28433,14 @@
         </w:numPr>
         <w:ind w:firstLine="643"/>
       </w:pPr>
-      <w:bookmarkStart w:id="38" w:name="_Toc431987320"/>
+      <w:bookmarkStart w:id="39" w:name="_Toc431987320"/>
       <w:r>
         <w:rPr>
           <w:rFonts w:hint="eastAsia"/>
         </w:rPr>
         <w:t>查看经营情况表</w:t>
       </w:r>
-      <w:bookmarkEnd w:id="38"/>
+      <w:bookmarkEnd w:id="39"/>
     </w:p>
     <w:p>
       <w:pPr>
@@ -29278,14 +29646,14 @@
         </w:numPr>
         <w:ind w:firstLine="643"/>
       </w:pPr>
-      <w:bookmarkStart w:id="39" w:name="_Toc431987321"/>
+      <w:bookmarkStart w:id="40" w:name="_Toc431987321"/>
       <w:r>
         <w:rPr>
           <w:rFonts w:hint="eastAsia"/>
         </w:rPr>
         <w:t>期初建账</w:t>
       </w:r>
-      <w:bookmarkEnd w:id="39"/>
+      <w:bookmarkEnd w:id="40"/>
     </w:p>
     <w:p>
       <w:pPr>
@@ -31494,14 +31862,14 @@
         </w:numPr>
         <w:ind w:firstLine="643"/>
       </w:pPr>
-      <w:bookmarkStart w:id="40" w:name="_Toc431987322"/>
+      <w:bookmarkStart w:id="41" w:name="_Toc431987322"/>
       <w:r>
         <w:rPr>
           <w:rFonts w:hint="eastAsia"/>
         </w:rPr>
         <w:t>制定单据</w:t>
       </w:r>
-      <w:bookmarkEnd w:id="40"/>
+      <w:bookmarkEnd w:id="41"/>
     </w:p>
     <w:p>
       <w:pPr>
@@ -36036,14 +36404,14 @@
         </w:numPr>
         <w:ind w:firstLine="643"/>
       </w:pPr>
-      <w:bookmarkStart w:id="41" w:name="_Toc431987323"/>
+      <w:bookmarkStart w:id="42" w:name="_Toc431987323"/>
       <w:r>
         <w:rPr>
           <w:rFonts w:hint="eastAsia"/>
         </w:rPr>
         <w:t>查看日志记录</w:t>
       </w:r>
-      <w:bookmarkEnd w:id="41"/>
+      <w:bookmarkEnd w:id="42"/>
     </w:p>
     <w:p>
       <w:pPr>
@@ -36584,14 +36952,14 @@
         </w:numPr>
         <w:ind w:firstLine="643"/>
       </w:pPr>
-      <w:bookmarkStart w:id="42" w:name="_Toc431987324"/>
+      <w:bookmarkStart w:id="43" w:name="_Toc431987324"/>
       <w:r>
         <w:rPr>
           <w:rFonts w:hint="eastAsia"/>
         </w:rPr>
         <w:t>制定薪水策略</w:t>
       </w:r>
-      <w:bookmarkEnd w:id="42"/>
+      <w:bookmarkEnd w:id="43"/>
     </w:p>
     <w:p>
       <w:pPr>
@@ -39168,14 +39536,14 @@
         </w:numPr>
         <w:ind w:firstLine="643"/>
       </w:pPr>
-      <w:bookmarkStart w:id="43" w:name="_Toc431987325"/>
+      <w:bookmarkStart w:id="44" w:name="_Toc431987325"/>
       <w:r>
         <w:rPr>
           <w:rFonts w:hint="eastAsia"/>
         </w:rPr>
         <w:t>人员机构管理</w:t>
       </w:r>
-      <w:bookmarkEnd w:id="43"/>
+      <w:bookmarkEnd w:id="44"/>
     </w:p>
     <w:p>
       <w:pPr>
@@ -41680,14 +42048,14 @@
         </w:numPr>
         <w:ind w:firstLine="643"/>
       </w:pPr>
-      <w:bookmarkStart w:id="44" w:name="_Toc431987326"/>
+      <w:bookmarkStart w:id="45" w:name="_Toc431987326"/>
       <w:r>
         <w:rPr>
           <w:rFonts w:hint="eastAsia"/>
         </w:rPr>
         <w:t>账户状态查询</w:t>
       </w:r>
-      <w:bookmarkEnd w:id="44"/>
+      <w:bookmarkEnd w:id="45"/>
     </w:p>
     <w:p>
       <w:pPr>
@@ -42543,14 +42911,14 @@
         </w:numPr>
         <w:ind w:firstLine="643"/>
       </w:pPr>
-      <w:bookmarkStart w:id="45" w:name="_Toc431987327"/>
+      <w:bookmarkStart w:id="46" w:name="_Toc431987327"/>
       <w:r>
         <w:rPr>
           <w:rFonts w:hint="eastAsia"/>
         </w:rPr>
         <w:t>审批单据</w:t>
       </w:r>
-      <w:bookmarkEnd w:id="45"/>
+      <w:bookmarkEnd w:id="46"/>
     </w:p>
     <w:p>
       <w:pPr>
@@ -43875,14 +44243,14 @@
         </w:numPr>
         <w:ind w:firstLine="643"/>
       </w:pPr>
-      <w:bookmarkStart w:id="46" w:name="_Toc431987328"/>
+      <w:bookmarkStart w:id="47" w:name="_Toc431987328"/>
       <w:r>
         <w:rPr>
           <w:rFonts w:hint="eastAsia"/>
         </w:rPr>
         <w:t>制定城市距离、价格</w:t>
       </w:r>
-      <w:bookmarkEnd w:id="46"/>
+      <w:bookmarkEnd w:id="47"/>
     </w:p>
     <w:p>
       <w:pPr>
@@ -46554,14 +46922,14 @@
         </w:numPr>
         <w:ind w:firstLine="643"/>
       </w:pPr>
-      <w:bookmarkStart w:id="47" w:name="_Toc431987329"/>
+      <w:bookmarkStart w:id="48" w:name="_Toc431987329"/>
       <w:r>
         <w:rPr>
           <w:rFonts w:hint="eastAsia"/>
         </w:rPr>
         <w:t>用户账号管理</w:t>
       </w:r>
-      <w:bookmarkEnd w:id="47"/>
+      <w:bookmarkEnd w:id="48"/>
     </w:p>
     <w:p>
       <w:pPr>
@@ -50048,7 +50416,7 @@
         <w:pStyle w:val="3"/>
         <w:ind w:firstLine="420"/>
       </w:pPr>
-      <w:bookmarkStart w:id="48" w:name="_Toc431987330"/>
+      <w:bookmarkStart w:id="49" w:name="_Toc431987330"/>
       <w:r>
         <w:lastRenderedPageBreak/>
         <w:t xml:space="preserve">3.2.26 </w:t>
@@ -50056,7 +50424,7 @@
       <w:r>
         <w:t>登录</w:t>
       </w:r>
-      <w:bookmarkEnd w:id="48"/>
+      <w:bookmarkEnd w:id="49"/>
     </w:p>
     <w:p>
       <w:pPr>
@@ -51082,14 +51450,14 @@
         <w:pStyle w:val="3"/>
         <w:ind w:firstLine="420"/>
       </w:pPr>
-      <w:bookmarkStart w:id="49" w:name="_Toc431987331"/>
+      <w:bookmarkStart w:id="50" w:name="_Toc431987331"/>
       <w:r>
         <w:t xml:space="preserve">3.2.27 </w:t>
       </w:r>
       <w:r>
         <w:t>修改密码</w:t>
       </w:r>
-      <w:bookmarkEnd w:id="49"/>
+      <w:bookmarkEnd w:id="50"/>
     </w:p>
     <w:p>
       <w:pPr>
@@ -52289,281 +52657,29 @@
         <w:pStyle w:val="2"/>
         <w:ind w:firstLine="643"/>
       </w:pPr>
-      <w:bookmarkStart w:id="50" w:name="_Toc431987332"/>
+      <w:bookmarkStart w:id="51" w:name="_Toc431987332"/>
       <w:r>
         <w:t>3.3</w:t>
       </w:r>
       <w:r>
         <w:t>非功能需求</w:t>
-      </w:r>
-      <w:bookmarkEnd w:id="50"/>
-    </w:p>
-    <w:p>
-      <w:pPr>
-        <w:pStyle w:val="3"/>
-        <w:ind w:firstLine="643"/>
-      </w:pPr>
-      <w:bookmarkStart w:id="51" w:name="_Toc431987333"/>
-      <w:r>
-        <w:t>3.</w:t>
-      </w:r>
-      <w:r>
-        <w:t>3.1</w:t>
-      </w:r>
-      <w:r>
-        <w:t>安全性</w:t>
       </w:r>
       <w:bookmarkEnd w:id="51"/>
     </w:p>
     <w:p>
       <w:pPr>
-        <w:rPr>
-          <w:rFonts w:ascii="微软雅黑" w:eastAsia="微软雅黑" w:hAnsi="微软雅黑"/>
-          <w:sz w:val="24"/>
-        </w:rPr>
-      </w:pPr>
-      <w:r>
-        <w:rPr>
-          <w:rFonts w:ascii="微软雅黑" w:eastAsia="微软雅黑" w:hAnsi="微软雅黑"/>
-          <w:sz w:val="24"/>
-        </w:rPr>
-        <w:t>S</w:t>
-      </w:r>
-      <w:r>
-        <w:rPr>
-          <w:rFonts w:ascii="微软雅黑" w:eastAsia="微软雅黑" w:hAnsi="微软雅黑"/>
-          <w:sz w:val="24"/>
-        </w:rPr>
-        <w:t>afety</w:t>
-      </w:r>
-      <w:r>
-        <w:rPr>
-          <w:rFonts w:ascii="微软雅黑" w:eastAsia="微软雅黑" w:hAnsi="微软雅黑"/>
-          <w:sz w:val="24"/>
-        </w:rPr>
-        <w:t>1</w:t>
-      </w:r>
-      <w:r>
-        <w:rPr>
-          <w:rFonts w:ascii="微软雅黑" w:eastAsia="微软雅黑" w:hAnsi="微软雅黑" w:hint="eastAsia"/>
-          <w:sz w:val="24"/>
-        </w:rPr>
-        <w:t>：</w:t>
-      </w:r>
-      <w:r>
-        <w:rPr>
-          <w:rFonts w:ascii="微软雅黑" w:eastAsia="微软雅黑" w:hAnsi="微软雅黑"/>
-          <w:sz w:val="24"/>
-        </w:rPr>
-        <w:t>未登录的用户只能查询订单货运状态</w:t>
-      </w:r>
-    </w:p>
-    <w:p>
-      <w:pPr>
-        <w:rPr>
-          <w:rFonts w:ascii="微软雅黑" w:eastAsia="微软雅黑" w:hAnsi="微软雅黑"/>
-          <w:sz w:val="24"/>
-        </w:rPr>
-      </w:pPr>
-      <w:r>
-        <w:rPr>
-          <w:rFonts w:ascii="微软雅黑" w:eastAsia="微软雅黑" w:hAnsi="微软雅黑"/>
-          <w:sz w:val="24"/>
-        </w:rPr>
-        <w:t>S</w:t>
-      </w:r>
-      <w:r>
-        <w:rPr>
-          <w:rFonts w:ascii="微软雅黑" w:eastAsia="微软雅黑" w:hAnsi="微软雅黑"/>
-          <w:sz w:val="24"/>
-        </w:rPr>
-        <w:t>afety</w:t>
-      </w:r>
-      <w:r>
-        <w:rPr>
-          <w:rFonts w:ascii="微软雅黑" w:eastAsia="微软雅黑" w:hAnsi="微软雅黑"/>
-          <w:sz w:val="24"/>
-        </w:rPr>
-        <w:t>2</w:t>
-      </w:r>
-      <w:r>
-        <w:rPr>
-          <w:rFonts w:ascii="微软雅黑" w:eastAsia="微软雅黑" w:hAnsi="微软雅黑" w:hint="eastAsia"/>
-          <w:sz w:val="24"/>
-        </w:rPr>
-        <w:t>：</w:t>
-      </w:r>
-      <w:r>
-        <w:rPr>
-          <w:rFonts w:ascii="微软雅黑" w:eastAsia="微软雅黑" w:hAnsi="微软雅黑"/>
-          <w:sz w:val="24"/>
-        </w:rPr>
-        <w:t>系统根据用户身份和权限给予访问权限</w:t>
-      </w:r>
-      <w:r>
-        <w:rPr>
-          <w:rFonts w:ascii="微软雅黑" w:eastAsia="微软雅黑" w:hAnsi="微软雅黑" w:hint="eastAsia"/>
-          <w:sz w:val="24"/>
-        </w:rPr>
-        <w:t>，</w:t>
-      </w:r>
-      <w:r>
-        <w:rPr>
-          <w:rFonts w:ascii="微软雅黑" w:eastAsia="微软雅黑" w:hAnsi="微软雅黑"/>
-          <w:sz w:val="24"/>
-        </w:rPr>
-        <w:t>详细权限参见用例文档v1.0</w:t>
-      </w:r>
-    </w:p>
-    <w:p>
-      <w:pPr>
-        <w:rPr>
-          <w:rFonts w:ascii="微软雅黑" w:eastAsia="微软雅黑" w:hAnsi="微软雅黑"/>
-          <w:sz w:val="24"/>
-        </w:rPr>
-      </w:pPr>
-      <w:r>
-        <w:rPr>
-          <w:rFonts w:ascii="微软雅黑" w:eastAsia="微软雅黑" w:hAnsi="微软雅黑"/>
-          <w:sz w:val="24"/>
-        </w:rPr>
-        <w:t>S</w:t>
-      </w:r>
-      <w:r>
-        <w:rPr>
-          <w:rFonts w:ascii="微软雅黑" w:eastAsia="微软雅黑" w:hAnsi="微软雅黑"/>
-          <w:sz w:val="24"/>
-        </w:rPr>
-        <w:t>afety</w:t>
-      </w:r>
-      <w:r>
-        <w:rPr>
-          <w:rFonts w:ascii="微软雅黑" w:eastAsia="微软雅黑" w:hAnsi="微软雅黑"/>
-          <w:sz w:val="24"/>
-        </w:rPr>
-        <w:t>3</w:t>
-      </w:r>
-      <w:r>
-        <w:rPr>
-          <w:rFonts w:ascii="微软雅黑" w:eastAsia="微软雅黑" w:hAnsi="微软雅黑" w:hint="eastAsia"/>
-          <w:sz w:val="24"/>
-        </w:rPr>
-        <w:t>：</w:t>
-      </w:r>
-      <w:r>
-        <w:rPr>
-          <w:rFonts w:ascii="微软雅黑" w:eastAsia="微软雅黑" w:hAnsi="微软雅黑"/>
-          <w:sz w:val="24"/>
-        </w:rPr>
-        <w:t>数据由服务器集中维护</w:t>
-      </w:r>
-      <w:r>
-        <w:rPr>
-          <w:rFonts w:ascii="微软雅黑" w:eastAsia="微软雅黑" w:hAnsi="微软雅黑" w:hint="eastAsia"/>
-          <w:sz w:val="24"/>
-        </w:rPr>
-        <w:t>，</w:t>
-      </w:r>
-      <w:r>
-        <w:rPr>
-          <w:rFonts w:ascii="微软雅黑" w:eastAsia="微软雅黑" w:hAnsi="微软雅黑"/>
-          <w:sz w:val="24"/>
-        </w:rPr>
-        <w:t>客户端</w:t>
-      </w:r>
-      <w:proofErr w:type="gramStart"/>
-      <w:r>
-        <w:rPr>
-          <w:rFonts w:ascii="微软雅黑" w:eastAsia="微软雅黑" w:hAnsi="微软雅黑"/>
-          <w:sz w:val="24"/>
-        </w:rPr>
-        <w:t>不</w:t>
-      </w:r>
-      <w:proofErr w:type="gramEnd"/>
-      <w:r>
-        <w:rPr>
-          <w:rFonts w:ascii="微软雅黑" w:eastAsia="微软雅黑" w:hAnsi="微软雅黑"/>
-          <w:sz w:val="24"/>
-        </w:rPr>
-        <w:t>持久化数据</w:t>
-      </w:r>
-      <w:r>
-        <w:rPr>
-          <w:rFonts w:ascii="微软雅黑" w:eastAsia="微软雅黑" w:hAnsi="微软雅黑" w:hint="eastAsia"/>
-          <w:sz w:val="24"/>
-        </w:rPr>
-        <w:t>。</w:t>
-      </w:r>
-    </w:p>
-    <w:p>
-      <w:pPr>
-        <w:rPr>
-          <w:rFonts w:ascii="微软雅黑" w:eastAsia="微软雅黑" w:hAnsi="微软雅黑"/>
-          <w:sz w:val="24"/>
-        </w:rPr>
-      </w:pPr>
-      <w:r>
-        <w:rPr>
-          <w:rFonts w:ascii="微软雅黑" w:eastAsia="微软雅黑" w:hAnsi="微软雅黑"/>
-          <w:sz w:val="24"/>
-        </w:rPr>
-        <w:t>S</w:t>
-      </w:r>
-      <w:r>
-        <w:rPr>
-          <w:rFonts w:ascii="微软雅黑" w:eastAsia="微软雅黑" w:hAnsi="微软雅黑"/>
-          <w:sz w:val="24"/>
-        </w:rPr>
-        <w:t>afety</w:t>
-      </w:r>
-      <w:r>
-        <w:rPr>
-          <w:rFonts w:ascii="微软雅黑" w:eastAsia="微软雅黑" w:hAnsi="微软雅黑"/>
-          <w:sz w:val="24"/>
-        </w:rPr>
-        <w:t>4</w:t>
-      </w:r>
-      <w:r>
-        <w:rPr>
-          <w:rFonts w:ascii="微软雅黑" w:eastAsia="微软雅黑" w:hAnsi="微软雅黑" w:hint="eastAsia"/>
-          <w:sz w:val="24"/>
-        </w:rPr>
-        <w:t>：</w:t>
-      </w:r>
-      <w:r>
-        <w:rPr>
-          <w:rFonts w:ascii="微软雅黑" w:eastAsia="微软雅黑" w:hAnsi="微软雅黑"/>
-          <w:sz w:val="24"/>
-        </w:rPr>
-        <w:t>系统有一个默认的管理员账户</w:t>
-      </w:r>
-      <w:r>
-        <w:rPr>
-          <w:rFonts w:ascii="微软雅黑" w:eastAsia="微软雅黑" w:hAnsi="微软雅黑" w:hint="eastAsia"/>
-          <w:sz w:val="24"/>
-        </w:rPr>
-        <w:t>，</w:t>
-      </w:r>
-      <w:r>
-        <w:rPr>
-          <w:rFonts w:ascii="微软雅黑" w:eastAsia="微软雅黑" w:hAnsi="微软雅黑"/>
-          <w:sz w:val="24"/>
-        </w:rPr>
-        <w:t>该账户只允许管理员修改口令</w:t>
-      </w:r>
-    </w:p>
-    <w:p>
-      <w:pPr>
         <w:pStyle w:val="3"/>
         <w:ind w:firstLine="643"/>
       </w:pPr>
-      <w:bookmarkStart w:id="52" w:name="_Toc431987334"/>
-      <w:r>
-        <w:lastRenderedPageBreak/>
-        <w:t>3.3.2</w:t>
-      </w:r>
-      <w:r>
-        <w:t>可维护性</w:t>
+      <w:bookmarkStart w:id="52" w:name="_Toc431987333"/>
+      <w:r>
+        <w:t>3.</w:t>
+      </w:r>
+      <w:r>
+        <w:t>3.1</w:t>
+      </w:r>
+      <w:r>
+        <w:t>安全性</w:t>
       </w:r>
       <w:bookmarkEnd w:id="52"/>
     </w:p>
@@ -52576,52 +52692,38 @@
       </w:pPr>
       <w:r>
         <w:rPr>
+          <w:rFonts w:ascii="微软雅黑" w:eastAsia="微软雅黑" w:hAnsi="微软雅黑"/>
+          <w:sz w:val="24"/>
+        </w:rPr>
+        <w:t>S</w:t>
+      </w:r>
+      <w:r>
+        <w:rPr>
+          <w:rFonts w:ascii="微软雅黑" w:eastAsia="微软雅黑" w:hAnsi="微软雅黑"/>
+          <w:sz w:val="24"/>
+        </w:rPr>
+        <w:t>afety</w:t>
+      </w:r>
+      <w:r>
+        <w:rPr>
+          <w:rFonts w:ascii="微软雅黑" w:eastAsia="微软雅黑" w:hAnsi="微软雅黑"/>
+          <w:sz w:val="24"/>
+        </w:rPr>
+        <w:t>1</w:t>
+      </w:r>
+      <w:r>
+        <w:rPr>
           <w:rFonts w:ascii="微软雅黑" w:eastAsia="微软雅黑" w:hAnsi="微软雅黑" w:hint="eastAsia"/>
           <w:sz w:val="24"/>
         </w:rPr>
-        <w:t>Modifiablity</w:t>
+        <w:t>：</w:t>
       </w:r>
       <w:r>
         <w:rPr>
           <w:rFonts w:ascii="微软雅黑" w:eastAsia="微软雅黑" w:hAnsi="微软雅黑"/>
           <w:sz w:val="24"/>
         </w:rPr>
-        <w:t>1</w:t>
-      </w:r>
-      <w:r>
-        <w:rPr>
-          <w:rFonts w:ascii="微软雅黑" w:eastAsia="微软雅黑" w:hAnsi="微软雅黑" w:hint="eastAsia"/>
-          <w:sz w:val="24"/>
-        </w:rPr>
-        <w:t>：</w:t>
-      </w:r>
-      <w:r>
-        <w:rPr>
-          <w:rFonts w:ascii="微软雅黑" w:eastAsia="微软雅黑" w:hAnsi="微软雅黑"/>
-          <w:sz w:val="24"/>
-        </w:rPr>
-        <w:t>当一种表格的格式发生变化时</w:t>
-      </w:r>
-      <w:r>
-        <w:rPr>
-          <w:rFonts w:ascii="微软雅黑" w:eastAsia="微软雅黑" w:hAnsi="微软雅黑" w:hint="eastAsia"/>
-          <w:sz w:val="24"/>
-        </w:rPr>
-        <w:t>，</w:t>
-      </w:r>
-      <w:r>
-        <w:rPr>
-          <w:rFonts w:ascii="微软雅黑" w:eastAsia="微软雅黑" w:hAnsi="微软雅黑"/>
-          <w:sz w:val="24"/>
-        </w:rPr>
-        <w:t>系统要能够在</w:t>
-      </w:r>
-      <w:r>
-        <w:rPr>
-          <w:rFonts w:ascii="微软雅黑" w:eastAsia="微软雅黑" w:hAnsi="微软雅黑" w:hint="eastAsia"/>
-          <w:sz w:val="24"/>
-        </w:rPr>
-        <w:t>0.5人月内完成。</w:t>
+        <w:t>未登录的用户只能查询订单货运状态</w:t>
       </w:r>
     </w:p>
     <w:p>
@@ -52636,7 +52738,21 @@
           <w:rFonts w:ascii="微软雅黑" w:eastAsia="微软雅黑" w:hAnsi="微软雅黑"/>
           <w:sz w:val="24"/>
         </w:rPr>
-        <w:t>Modifiablity2</w:t>
+        <w:t>S</w:t>
+      </w:r>
+      <w:r>
+        <w:rPr>
+          <w:rFonts w:ascii="微软雅黑" w:eastAsia="微软雅黑" w:hAnsi="微软雅黑"/>
+          <w:sz w:val="24"/>
+        </w:rPr>
+        <w:t>afety</w:t>
+      </w:r>
+      <w:r>
+        <w:rPr>
+          <w:rFonts w:ascii="微软雅黑" w:eastAsia="微软雅黑" w:hAnsi="微软雅黑"/>
+          <w:sz w:val="24"/>
+        </w:rPr>
+        <w:t>2</w:t>
       </w:r>
       <w:r>
         <w:rPr>
@@ -52650,7 +52766,7 @@
           <w:rFonts w:ascii="微软雅黑" w:eastAsia="微软雅黑" w:hAnsi="微软雅黑"/>
           <w:sz w:val="24"/>
         </w:rPr>
-        <w:t>当薪水策略增加新的计算方式时</w:t>
+        <w:t>系统根据用户身份和权限给予访问权限</w:t>
       </w:r>
       <w:r>
         <w:rPr>
@@ -52664,27 +52780,158 @@
           <w:rFonts w:ascii="微软雅黑" w:eastAsia="微软雅黑" w:hAnsi="微软雅黑"/>
           <w:sz w:val="24"/>
         </w:rPr>
-        <w:t>系统要能够在</w:t>
-      </w:r>
-      <w:r>
-        <w:rPr>
-          <w:rFonts w:ascii="微软雅黑" w:eastAsia="微软雅黑" w:hAnsi="微软雅黑" w:hint="eastAsia"/>
-          <w:sz w:val="24"/>
-        </w:rPr>
-        <w:t>0.5人月内完成。</w:t>
+        <w:t>详细权限参见用例文档v1.0</w:t>
       </w:r>
     </w:p>
     <w:p>
       <w:pPr>
+        <w:rPr>
+          <w:rFonts w:ascii="微软雅黑" w:eastAsia="微软雅黑" w:hAnsi="微软雅黑"/>
+          <w:sz w:val="24"/>
+        </w:rPr>
+      </w:pPr>
+      <w:r>
+        <w:rPr>
+          <w:rFonts w:ascii="微软雅黑" w:eastAsia="微软雅黑" w:hAnsi="微软雅黑"/>
+          <w:sz w:val="24"/>
+        </w:rPr>
+        <w:t>S</w:t>
+      </w:r>
+      <w:r>
+        <w:rPr>
+          <w:rFonts w:ascii="微软雅黑" w:eastAsia="微软雅黑" w:hAnsi="微软雅黑"/>
+          <w:sz w:val="24"/>
+        </w:rPr>
+        <w:t>afety</w:t>
+      </w:r>
+      <w:r>
+        <w:rPr>
+          <w:rFonts w:ascii="微软雅黑" w:eastAsia="微软雅黑" w:hAnsi="微软雅黑"/>
+          <w:sz w:val="24"/>
+        </w:rPr>
+        <w:t>3</w:t>
+      </w:r>
+      <w:r>
+        <w:rPr>
+          <w:rFonts w:ascii="微软雅黑" w:eastAsia="微软雅黑" w:hAnsi="微软雅黑" w:hint="eastAsia"/>
+          <w:sz w:val="24"/>
+        </w:rPr>
+        <w:t>：</w:t>
+      </w:r>
+      <w:r>
+        <w:rPr>
+          <w:rFonts w:ascii="微软雅黑" w:eastAsia="微软雅黑" w:hAnsi="微软雅黑"/>
+          <w:sz w:val="24"/>
+        </w:rPr>
+        <w:t>数据由服务器集中维护</w:t>
+      </w:r>
+      <w:r>
+        <w:rPr>
+          <w:rFonts w:ascii="微软雅黑" w:eastAsia="微软雅黑" w:hAnsi="微软雅黑" w:hint="eastAsia"/>
+          <w:sz w:val="24"/>
+        </w:rPr>
+        <w:t>，</w:t>
+      </w:r>
+      <w:r>
+        <w:rPr>
+          <w:rFonts w:ascii="微软雅黑" w:eastAsia="微软雅黑" w:hAnsi="微软雅黑"/>
+          <w:sz w:val="24"/>
+        </w:rPr>
+        <w:t>客户端</w:t>
+      </w:r>
+      <w:proofErr w:type="gramStart"/>
+      <w:r>
+        <w:rPr>
+          <w:rFonts w:ascii="微软雅黑" w:eastAsia="微软雅黑" w:hAnsi="微软雅黑"/>
+          <w:sz w:val="24"/>
+        </w:rPr>
+        <w:t>不</w:t>
+      </w:r>
+      <w:proofErr w:type="gramEnd"/>
+      <w:r>
+        <w:rPr>
+          <w:rFonts w:ascii="微软雅黑" w:eastAsia="微软雅黑" w:hAnsi="微软雅黑"/>
+          <w:sz w:val="24"/>
+        </w:rPr>
+        <w:t>持久化数据</w:t>
+      </w:r>
+      <w:r>
+        <w:rPr>
+          <w:rFonts w:ascii="微软雅黑" w:eastAsia="微软雅黑" w:hAnsi="微软雅黑" w:hint="eastAsia"/>
+          <w:sz w:val="24"/>
+        </w:rPr>
+        <w:t>。</w:t>
+      </w:r>
+    </w:p>
+    <w:p>
+      <w:pPr>
+        <w:rPr>
+          <w:rFonts w:ascii="微软雅黑" w:eastAsia="微软雅黑" w:hAnsi="微软雅黑"/>
+          <w:sz w:val="24"/>
+        </w:rPr>
+      </w:pPr>
+      <w:r>
+        <w:rPr>
+          <w:rFonts w:ascii="微软雅黑" w:eastAsia="微软雅黑" w:hAnsi="微软雅黑"/>
+          <w:sz w:val="24"/>
+        </w:rPr>
+        <w:t>S</w:t>
+      </w:r>
+      <w:r>
+        <w:rPr>
+          <w:rFonts w:ascii="微软雅黑" w:eastAsia="微软雅黑" w:hAnsi="微软雅黑"/>
+          <w:sz w:val="24"/>
+        </w:rPr>
+        <w:t>afety</w:t>
+      </w:r>
+      <w:r>
+        <w:rPr>
+          <w:rFonts w:ascii="微软雅黑" w:eastAsia="微软雅黑" w:hAnsi="微软雅黑"/>
+          <w:sz w:val="24"/>
+        </w:rPr>
+        <w:t>4</w:t>
+      </w:r>
+      <w:r>
+        <w:rPr>
+          <w:rFonts w:ascii="微软雅黑" w:eastAsia="微软雅黑" w:hAnsi="微软雅黑" w:hint="eastAsia"/>
+          <w:sz w:val="24"/>
+        </w:rPr>
+        <w:t>：</w:t>
+      </w:r>
+      <w:r>
+        <w:rPr>
+          <w:rFonts w:ascii="微软雅黑" w:eastAsia="微软雅黑" w:hAnsi="微软雅黑"/>
+          <w:sz w:val="24"/>
+        </w:rPr>
+        <w:t>系统有一个默认的管理员账户</w:t>
+      </w:r>
+      <w:r>
+        <w:rPr>
+          <w:rFonts w:ascii="微软雅黑" w:eastAsia="微软雅黑" w:hAnsi="微软雅黑" w:hint="eastAsia"/>
+          <w:sz w:val="24"/>
+        </w:rPr>
+        <w:t>，</w:t>
+      </w:r>
+      <w:r>
+        <w:rPr>
+          <w:rFonts w:ascii="微软雅黑" w:eastAsia="微软雅黑" w:hAnsi="微软雅黑"/>
+          <w:sz w:val="24"/>
+        </w:rPr>
+        <w:t>该账户只允许管理员修改口令</w:t>
+      </w:r>
+    </w:p>
+    <w:p>
+      <w:pPr>
         <w:pStyle w:val="3"/>
         <w:ind w:firstLine="643"/>
       </w:pPr>
-      <w:bookmarkStart w:id="53" w:name="_Toc431987335"/>
-      <w:r>
-        <w:t>3.3.3</w:t>
-      </w:r>
-      <w:r>
-        <w:t>易用性</w:t>
+      <w:bookmarkStart w:id="53" w:name="_Toc431987334"/>
+      <w:r>
+        <w:lastRenderedPageBreak/>
+        <w:t>3.3.2</w:t>
+      </w:r>
+      <w:r>
+        <w:t>可维护性</w:t>
       </w:r>
       <w:bookmarkEnd w:id="53"/>
     </w:p>
@@ -52697,10 +52944,17 @@
       </w:pPr>
       <w:r>
         <w:rPr>
+          <w:rFonts w:ascii="微软雅黑" w:eastAsia="微软雅黑" w:hAnsi="微软雅黑" w:hint="eastAsia"/>
+          <w:sz w:val="24"/>
+        </w:rPr>
+        <w:t>Modifiablity</w:t>
+      </w:r>
+      <w:r>
+        <w:rPr>
           <w:rFonts w:ascii="微软雅黑" w:eastAsia="微软雅黑" w:hAnsi="微软雅黑"/>
           <w:sz w:val="24"/>
         </w:rPr>
-        <w:t>Usability1</w:t>
+        <w:t>1</w:t>
       </w:r>
       <w:r>
         <w:rPr>
@@ -52711,10 +52965,31 @@
       </w:r>
       <w:r>
         <w:rPr>
+          <w:rFonts w:ascii="微软雅黑" w:eastAsia="微软雅黑" w:hAnsi="微软雅黑"/>
+          <w:sz w:val="24"/>
+        </w:rPr>
+        <w:t>当一种表格的格式发生变化时</w:t>
+      </w:r>
+      <w:r>
+        <w:rPr>
           <w:rFonts w:ascii="微软雅黑" w:eastAsia="微软雅黑" w:hAnsi="微软雅黑" w:hint="eastAsia"/>
           <w:sz w:val="24"/>
         </w:rPr>
-        <w:t>营业厅业务员、中转中心业务员的到达单上的货物有批量接收功能。</w:t>
+        <w:t>，</w:t>
+      </w:r>
+      <w:r>
+        <w:rPr>
+          <w:rFonts w:ascii="微软雅黑" w:eastAsia="微软雅黑" w:hAnsi="微软雅黑"/>
+          <w:sz w:val="24"/>
+        </w:rPr>
+        <w:t>系统要能够在</w:t>
+      </w:r>
+      <w:r>
+        <w:rPr>
+          <w:rFonts w:ascii="微软雅黑" w:eastAsia="微软雅黑" w:hAnsi="微软雅黑" w:hint="eastAsia"/>
+          <w:sz w:val="24"/>
+        </w:rPr>
+        <w:t>0.5人月内完成。</w:t>
       </w:r>
     </w:p>
     <w:p>
@@ -52729,7 +53004,7 @@
           <w:rFonts w:ascii="微软雅黑" w:eastAsia="微软雅黑" w:hAnsi="微软雅黑"/>
           <w:sz w:val="24"/>
         </w:rPr>
-        <w:t>Usability2</w:t>
+        <w:t>Modifiablity2</w:t>
       </w:r>
       <w:r>
         <w:rPr>
@@ -52743,91 +53018,41 @@
           <w:rFonts w:ascii="微软雅黑" w:eastAsia="微软雅黑" w:hAnsi="微软雅黑"/>
           <w:sz w:val="24"/>
         </w:rPr>
-        <w:t>总经理的有批量审批单据的功能</w:t>
+        <w:t>当薪水策略增加新的计算方式时</w:t>
       </w:r>
       <w:r>
         <w:rPr>
           <w:rFonts w:ascii="微软雅黑" w:eastAsia="微软雅黑" w:hAnsi="微软雅黑" w:hint="eastAsia"/>
           <w:sz w:val="24"/>
         </w:rPr>
-        <w:t>。</w:t>
+        <w:t>，</w:t>
+      </w:r>
+      <w:r>
+        <w:rPr>
+          <w:rFonts w:ascii="微软雅黑" w:eastAsia="微软雅黑" w:hAnsi="微软雅黑"/>
+          <w:sz w:val="24"/>
+        </w:rPr>
+        <w:t>系统要能够在</w:t>
+      </w:r>
+      <w:r>
+        <w:rPr>
+          <w:rFonts w:ascii="微软雅黑" w:eastAsia="微软雅黑" w:hAnsi="微软雅黑" w:hint="eastAsia"/>
+          <w:sz w:val="24"/>
+        </w:rPr>
+        <w:t>0.5人月内完成。</w:t>
       </w:r>
     </w:p>
     <w:p>
       <w:pPr>
-        <w:rPr>
-          <w:rFonts w:ascii="微软雅黑" w:eastAsia="微软雅黑" w:hAnsi="微软雅黑"/>
-          <w:sz w:val="24"/>
-        </w:rPr>
-      </w:pPr>
-      <w:r>
-        <w:rPr>
-          <w:rFonts w:ascii="微软雅黑" w:eastAsia="微软雅黑" w:hAnsi="微软雅黑"/>
-          <w:sz w:val="24"/>
-        </w:rPr>
-        <w:t>Usability3</w:t>
-      </w:r>
-      <w:r>
-        <w:rPr>
-          <w:rFonts w:ascii="微软雅黑" w:eastAsia="微软雅黑" w:hAnsi="微软雅黑" w:hint="eastAsia"/>
-          <w:sz w:val="24"/>
-        </w:rPr>
-        <w:t>：</w:t>
-      </w:r>
-      <w:r>
-        <w:rPr>
-          <w:rFonts w:ascii="微软雅黑" w:eastAsia="微软雅黑" w:hAnsi="微软雅黑"/>
-          <w:sz w:val="24"/>
-        </w:rPr>
-        <w:t>财务人员的制定付款单能自动生成</w:t>
-      </w:r>
-      <w:r>
-        <w:rPr>
-          <w:rFonts w:ascii="微软雅黑" w:eastAsia="微软雅黑" w:hAnsi="微软雅黑" w:hint="eastAsia"/>
-          <w:sz w:val="24"/>
-        </w:rPr>
-        <w:t>，</w:t>
-      </w:r>
-      <w:r>
-        <w:rPr>
-          <w:rFonts w:ascii="微软雅黑" w:eastAsia="微软雅黑" w:hAnsi="微软雅黑"/>
-          <w:sz w:val="24"/>
-        </w:rPr>
-        <w:t>其中收款人为本月还未领工资的员工</w:t>
-      </w:r>
-      <w:r>
-        <w:rPr>
-          <w:rFonts w:ascii="微软雅黑" w:eastAsia="微软雅黑" w:hAnsi="微软雅黑" w:hint="eastAsia"/>
-          <w:sz w:val="24"/>
-        </w:rPr>
-        <w:t>、</w:t>
-      </w:r>
-      <w:r>
-        <w:rPr>
-          <w:rFonts w:ascii="微软雅黑" w:eastAsia="微软雅黑" w:hAnsi="微软雅黑"/>
-          <w:sz w:val="24"/>
-        </w:rPr>
-        <w:t>未付运费的司机和今年未交的房租</w:t>
-      </w:r>
-      <w:r>
-        <w:rPr>
-          <w:rFonts w:ascii="微软雅黑" w:eastAsia="微软雅黑" w:hAnsi="微软雅黑" w:hint="eastAsia"/>
-          <w:sz w:val="24"/>
-        </w:rPr>
-        <w:t>。</w:t>
-      </w:r>
-    </w:p>
-    <w:p>
-      <w:pPr>
         <w:pStyle w:val="3"/>
         <w:ind w:firstLine="643"/>
       </w:pPr>
-      <w:bookmarkStart w:id="54" w:name="_Toc431987336"/>
-      <w:r>
-        <w:t>3.3.4</w:t>
-      </w:r>
-      <w:r>
-        <w:t>可靠性</w:t>
+      <w:bookmarkStart w:id="54" w:name="_Toc431987335"/>
+      <w:r>
+        <w:t>3.3.3</w:t>
+      </w:r>
+      <w:r>
+        <w:t>易用性</w:t>
       </w:r>
       <w:bookmarkEnd w:id="54"/>
     </w:p>
@@ -52840,44 +53065,137 @@
       </w:pPr>
       <w:r>
         <w:rPr>
+          <w:rFonts w:ascii="微软雅黑" w:eastAsia="微软雅黑" w:hAnsi="微软雅黑"/>
+          <w:sz w:val="24"/>
+        </w:rPr>
+        <w:t>Usability1</w:t>
+      </w:r>
+      <w:r>
+        <w:rPr>
           <w:rFonts w:ascii="微软雅黑" w:eastAsia="微软雅黑" w:hAnsi="微软雅黑" w:hint="eastAsia"/>
           <w:sz w:val="24"/>
         </w:rPr>
-        <w:t>Reliability</w:t>
-      </w:r>
-      <w:r>
-        <w:rPr>
-          <w:rFonts w:ascii="微软雅黑" w:eastAsia="微软雅黑" w:hAnsi="微软雅黑"/>
-          <w:sz w:val="24"/>
-        </w:rPr>
-        <w:t>1</w:t>
+        <w:t>：</w:t>
       </w:r>
       <w:r>
         <w:rPr>
           <w:rFonts w:ascii="微软雅黑" w:eastAsia="微软雅黑" w:hAnsi="微软雅黑" w:hint="eastAsia"/>
           <w:sz w:val="24"/>
         </w:rPr>
-        <w:t>：</w:t>
-      </w:r>
-      <w:r>
-        <w:rPr>
-          <w:rFonts w:ascii="微软雅黑" w:eastAsia="微软雅黑" w:hAnsi="微软雅黑" w:hint="eastAsia"/>
-          <w:sz w:val="24"/>
-        </w:rPr>
-        <w:t>在客户端与服务器通信时，如果网络故障，系统应检测到网络故障，并显示提示信息3秒，然后自动关闭。</w:t>
+        <w:t>营业厅业务员、中转中心业务员的到达单上的货物有批量接收功能。</w:t>
       </w:r>
     </w:p>
     <w:p>
       <w:pPr>
+        <w:rPr>
+          <w:rFonts w:ascii="微软雅黑" w:eastAsia="微软雅黑" w:hAnsi="微软雅黑"/>
+          <w:sz w:val="24"/>
+        </w:rPr>
+      </w:pPr>
+      <w:r>
+        <w:rPr>
+          <w:rFonts w:ascii="微软雅黑" w:eastAsia="微软雅黑" w:hAnsi="微软雅黑"/>
+          <w:sz w:val="24"/>
+        </w:rPr>
+        <w:t>Usability2</w:t>
+      </w:r>
+      <w:r>
+        <w:rPr>
+          <w:rFonts w:ascii="微软雅黑" w:eastAsia="微软雅黑" w:hAnsi="微软雅黑" w:hint="eastAsia"/>
+          <w:sz w:val="24"/>
+        </w:rPr>
+        <w:t>：</w:t>
+      </w:r>
+      <w:r>
+        <w:rPr>
+          <w:rFonts w:ascii="微软雅黑" w:eastAsia="微软雅黑" w:hAnsi="微软雅黑"/>
+          <w:sz w:val="24"/>
+        </w:rPr>
+        <w:t>总经理的有批量审批单据的功能</w:t>
+      </w:r>
+      <w:r>
+        <w:rPr>
+          <w:rFonts w:ascii="微软雅黑" w:eastAsia="微软雅黑" w:hAnsi="微软雅黑" w:hint="eastAsia"/>
+          <w:sz w:val="24"/>
+        </w:rPr>
+        <w:t>。</w:t>
+      </w:r>
+    </w:p>
+    <w:p>
+      <w:pPr>
+        <w:rPr>
+          <w:rFonts w:ascii="微软雅黑" w:eastAsia="微软雅黑" w:hAnsi="微软雅黑"/>
+          <w:sz w:val="24"/>
+        </w:rPr>
+      </w:pPr>
+      <w:r>
+        <w:rPr>
+          <w:rFonts w:ascii="微软雅黑" w:eastAsia="微软雅黑" w:hAnsi="微软雅黑"/>
+          <w:sz w:val="24"/>
+        </w:rPr>
+        <w:t>Usability3</w:t>
+      </w:r>
+      <w:r>
+        <w:rPr>
+          <w:rFonts w:ascii="微软雅黑" w:eastAsia="微软雅黑" w:hAnsi="微软雅黑" w:hint="eastAsia"/>
+          <w:sz w:val="24"/>
+        </w:rPr>
+        <w:t>：</w:t>
+      </w:r>
+      <w:r>
+        <w:rPr>
+          <w:rFonts w:ascii="微软雅黑" w:eastAsia="微软雅黑" w:hAnsi="微软雅黑"/>
+          <w:sz w:val="24"/>
+        </w:rPr>
+        <w:t>财务人员的制定付款单能自动生成</w:t>
+      </w:r>
+      <w:r>
+        <w:rPr>
+          <w:rFonts w:ascii="微软雅黑" w:eastAsia="微软雅黑" w:hAnsi="微软雅黑" w:hint="eastAsia"/>
+          <w:sz w:val="24"/>
+        </w:rPr>
+        <w:t>，</w:t>
+      </w:r>
+      <w:r>
+        <w:rPr>
+          <w:rFonts w:ascii="微软雅黑" w:eastAsia="微软雅黑" w:hAnsi="微软雅黑"/>
+          <w:sz w:val="24"/>
+        </w:rPr>
+        <w:t>其中收款人为本月还未领工资的员工</w:t>
+      </w:r>
+      <w:r>
+        <w:rPr>
+          <w:rFonts w:ascii="微软雅黑" w:eastAsia="微软雅黑" w:hAnsi="微软雅黑" w:hint="eastAsia"/>
+          <w:sz w:val="24"/>
+        </w:rPr>
+        <w:t>、</w:t>
+      </w:r>
+      <w:r>
+        <w:rPr>
+          <w:rFonts w:ascii="微软雅黑" w:eastAsia="微软雅黑" w:hAnsi="微软雅黑"/>
+          <w:sz w:val="24"/>
+        </w:rPr>
+        <w:t>未付运费的司机和今年未交的房租</w:t>
+      </w:r>
+      <w:r>
+        <w:rPr>
+          <w:rFonts w:ascii="微软雅黑" w:eastAsia="微软雅黑" w:hAnsi="微软雅黑" w:hint="eastAsia"/>
+          <w:sz w:val="24"/>
+        </w:rPr>
+        <w:t>。</w:t>
+      </w:r>
+    </w:p>
+    <w:p>
+      <w:pPr>
         <w:pStyle w:val="3"/>
         <w:ind w:firstLine="643"/>
       </w:pPr>
-      <w:bookmarkStart w:id="55" w:name="_Toc431987337"/>
-      <w:r>
-        <w:t>3.3.5</w:t>
-      </w:r>
-      <w:r>
-        <w:t>业务规则</w:t>
+      <w:bookmarkStart w:id="55" w:name="_Toc431987336"/>
+      <w:r>
+        <w:t>3.3.4</w:t>
+      </w:r>
+      <w:r>
+        <w:t>可靠性</w:t>
       </w:r>
       <w:bookmarkEnd w:id="55"/>
     </w:p>
@@ -52886,210 +53204,48 @@
         <w:rPr>
           <w:rFonts w:ascii="微软雅黑" w:eastAsia="微软雅黑" w:hAnsi="微软雅黑"/>
           <w:sz w:val="24"/>
-          <w:szCs w:val="28"/>
-        </w:rPr>
-      </w:pPr>
+        </w:rPr>
+      </w:pPr>
+      <w:r>
+        <w:rPr>
+          <w:rFonts w:ascii="微软雅黑" w:eastAsia="微软雅黑" w:hAnsi="微软雅黑" w:hint="eastAsia"/>
+          <w:sz w:val="24"/>
+        </w:rPr>
+        <w:t>Reliability</w:t>
+      </w:r>
       <w:r>
         <w:rPr>
           <w:rFonts w:ascii="微软雅黑" w:eastAsia="微软雅黑" w:hAnsi="微软雅黑"/>
           <w:sz w:val="24"/>
-          <w:szCs w:val="28"/>
-        </w:rPr>
-        <w:t>BR1</w:t>
+        </w:rPr>
+        <w:t>1</w:t>
       </w:r>
       <w:r>
         <w:rPr>
           <w:rFonts w:ascii="微软雅黑" w:eastAsia="微软雅黑" w:hAnsi="微软雅黑" w:hint="eastAsia"/>
           <w:sz w:val="24"/>
-          <w:szCs w:val="28"/>
-        </w:rPr>
-        <w:t>：适用（提成比）的</w:t>
-      </w:r>
-      <w:r>
-        <w:rPr>
-          <w:rFonts w:ascii="微软雅黑" w:eastAsia="微软雅黑" w:hAnsi="微软雅黑"/>
-          <w:sz w:val="24"/>
-          <w:szCs w:val="28"/>
-        </w:rPr>
-        <w:t>快递员工资策略</w:t>
+        </w:rPr>
+        <w:t>：</w:t>
+      </w:r>
+      <w:r>
+        <w:rPr>
+          <w:rFonts w:ascii="微软雅黑" w:eastAsia="微软雅黑" w:hAnsi="微软雅黑" w:hint="eastAsia"/>
+          <w:sz w:val="24"/>
+        </w:rPr>
+        <w:t>在客户端与服务器通信时，如果网络故障，系统应检测到网络故障，并显示提示信息3秒，然后自动关闭。</w:t>
       </w:r>
     </w:p>
     <w:p>
       <w:pPr>
-        <w:rPr>
-          <w:rFonts w:ascii="微软雅黑" w:eastAsia="微软雅黑" w:hAnsi="微软雅黑"/>
-          <w:sz w:val="24"/>
-          <w:szCs w:val="28"/>
-        </w:rPr>
-      </w:pPr>
-      <w:r>
-        <w:rPr>
-          <w:rFonts w:ascii="微软雅黑" w:eastAsia="微软雅黑" w:hAnsi="微软雅黑" w:hint="eastAsia"/>
-          <w:sz w:val="24"/>
-          <w:szCs w:val="28"/>
-        </w:rPr>
-        <w:t xml:space="preserve">      按月计，金额为：本月收取的快递运费*提成比</w:t>
-      </w:r>
-    </w:p>
-    <w:p>
-      <w:pPr>
-        <w:rPr>
-          <w:rFonts w:ascii="微软雅黑" w:eastAsia="微软雅黑" w:hAnsi="微软雅黑"/>
-          <w:sz w:val="24"/>
-          <w:szCs w:val="28"/>
-        </w:rPr>
-      </w:pPr>
-      <w:r>
-        <w:rPr>
-          <w:rFonts w:ascii="微软雅黑" w:eastAsia="微软雅黑" w:hAnsi="微软雅黑"/>
-          <w:sz w:val="24"/>
-          <w:szCs w:val="28"/>
-        </w:rPr>
-        <w:t>BR2</w:t>
-      </w:r>
-      <w:r>
-        <w:rPr>
-          <w:rFonts w:ascii="微软雅黑" w:eastAsia="微软雅黑" w:hAnsi="微软雅黑" w:hint="eastAsia"/>
-          <w:sz w:val="24"/>
-          <w:szCs w:val="28"/>
-        </w:rPr>
-        <w:t>：</w:t>
-      </w:r>
-      <w:r>
-        <w:rPr>
-          <w:rFonts w:ascii="微软雅黑" w:eastAsia="微软雅黑" w:hAnsi="微软雅黑"/>
-          <w:sz w:val="24"/>
-          <w:szCs w:val="28"/>
-        </w:rPr>
-        <w:t>适用</w:t>
-      </w:r>
-      <w:r>
-        <w:rPr>
-          <w:rFonts w:ascii="微软雅黑" w:eastAsia="微软雅黑" w:hAnsi="微软雅黑" w:hint="eastAsia"/>
-          <w:sz w:val="24"/>
-          <w:szCs w:val="28"/>
-        </w:rPr>
-        <w:t>（每次运费）的司机薪水</w:t>
-      </w:r>
-    </w:p>
-    <w:p>
-      <w:pPr>
-        <w:rPr>
-          <w:rFonts w:ascii="微软雅黑" w:eastAsia="微软雅黑" w:hAnsi="微软雅黑"/>
-          <w:sz w:val="24"/>
-          <w:szCs w:val="28"/>
-        </w:rPr>
-      </w:pPr>
-      <w:r>
-        <w:rPr>
-          <w:rFonts w:ascii="微软雅黑" w:eastAsia="微软雅黑" w:hAnsi="微软雅黑" w:hint="eastAsia"/>
-          <w:sz w:val="24"/>
-          <w:szCs w:val="28"/>
-        </w:rPr>
-        <w:t xml:space="preserve">      按次计，金额为运费。</w:t>
-      </w:r>
-    </w:p>
-    <w:p>
-      <w:pPr>
-        <w:rPr>
-          <w:rFonts w:ascii="微软雅黑" w:eastAsia="微软雅黑" w:hAnsi="微软雅黑"/>
-          <w:sz w:val="24"/>
-          <w:szCs w:val="28"/>
-        </w:rPr>
-      </w:pPr>
-      <w:r>
-        <w:rPr>
-          <w:rFonts w:ascii="微软雅黑" w:eastAsia="微软雅黑" w:hAnsi="微软雅黑"/>
-          <w:sz w:val="24"/>
-          <w:szCs w:val="28"/>
-        </w:rPr>
-        <w:lastRenderedPageBreak/>
-        <w:t>BR3</w:t>
-      </w:r>
-      <w:r>
-        <w:rPr>
-          <w:rFonts w:ascii="微软雅黑" w:eastAsia="微软雅黑" w:hAnsi="微软雅黑" w:hint="eastAsia"/>
-          <w:sz w:val="24"/>
-          <w:szCs w:val="28"/>
-        </w:rPr>
-        <w:t>：</w:t>
-      </w:r>
-      <w:r>
-        <w:rPr>
-          <w:rFonts w:ascii="微软雅黑" w:eastAsia="微软雅黑" w:hAnsi="微软雅黑"/>
-          <w:sz w:val="24"/>
-          <w:szCs w:val="28"/>
-        </w:rPr>
-        <w:t>快递价格计算</w:t>
-      </w:r>
-      <w:r>
-        <w:rPr>
-          <w:rFonts w:ascii="微软雅黑" w:eastAsia="微软雅黑" w:hAnsi="微软雅黑" w:hint="eastAsia"/>
-          <w:sz w:val="24"/>
-          <w:szCs w:val="28"/>
-        </w:rPr>
-        <w:t>：</w:t>
-      </w:r>
-    </w:p>
-    <w:p>
-      <w:pPr>
-        <w:rPr>
-          <w:rFonts w:ascii="微软雅黑" w:eastAsia="微软雅黑" w:hAnsi="微软雅黑"/>
-          <w:sz w:val="24"/>
-          <w:szCs w:val="28"/>
-        </w:rPr>
-      </w:pPr>
-      <w:r>
-        <w:rPr>
-          <w:rFonts w:ascii="微软雅黑" w:eastAsia="微软雅黑" w:hAnsi="微软雅黑"/>
-          <w:sz w:val="24"/>
-          <w:szCs w:val="28"/>
-        </w:rPr>
-        <w:tab/>
-        <w:t xml:space="preserve">  </w:t>
-      </w:r>
-      <w:r>
-        <w:rPr>
-          <w:rFonts w:ascii="微软雅黑" w:eastAsia="微软雅黑" w:hAnsi="微软雅黑" w:hint="eastAsia"/>
-          <w:sz w:val="24"/>
-          <w:szCs w:val="28"/>
-        </w:rPr>
-        <w:t>系统常量中</w:t>
-      </w:r>
-      <w:r>
-        <w:rPr>
-          <w:rFonts w:ascii="微软雅黑" w:eastAsia="微软雅黑" w:hAnsi="微软雅黑"/>
-          <w:sz w:val="24"/>
-          <w:szCs w:val="28"/>
-        </w:rPr>
-        <w:t>规定</w:t>
-      </w:r>
-      <w:r>
-        <w:rPr>
-          <w:rFonts w:ascii="微软雅黑" w:eastAsia="微软雅黑" w:hAnsi="微软雅黑" w:hint="eastAsia"/>
-          <w:sz w:val="24"/>
-          <w:szCs w:val="28"/>
-        </w:rPr>
-        <w:t>：标准快递的每公里每公斤的价格，规定经济快递、标准快递、特快的价格比。</w:t>
-      </w:r>
-    </w:p>
-    <w:p>
-      <w:pPr>
         <w:pStyle w:val="3"/>
         <w:ind w:firstLine="643"/>
       </w:pPr>
-      <w:bookmarkStart w:id="56" w:name="_Toc431987338"/>
-      <w:r>
-        <w:rPr>
-          <w:rFonts w:hint="eastAsia"/>
-        </w:rPr>
-        <w:t>3.3.6</w:t>
-      </w:r>
-      <w:r>
-        <w:rPr>
-          <w:rFonts w:hint="eastAsia"/>
-        </w:rPr>
-        <w:t>约束</w:t>
+      <w:bookmarkStart w:id="56" w:name="_Toc431987337"/>
+      <w:r>
+        <w:t>3.3.5</w:t>
+      </w:r>
+      <w:r>
+        <w:t>业务规则</w:t>
       </w:r>
       <w:bookmarkEnd w:id="56"/>
     </w:p>
@@ -53097,113 +53253,282 @@
       <w:pPr>
         <w:rPr>
           <w:rFonts w:ascii="微软雅黑" w:eastAsia="微软雅黑" w:hAnsi="微软雅黑"/>
-          <w:sz w:val="28"/>
+          <w:sz w:val="24"/>
+          <w:szCs w:val="28"/>
         </w:rPr>
       </w:pPr>
       <w:r>
         <w:rPr>
           <w:rFonts w:ascii="微软雅黑" w:eastAsia="微软雅黑" w:hAnsi="微软雅黑"/>
           <w:sz w:val="24"/>
-        </w:rPr>
-        <w:t>IC1</w:t>
+          <w:szCs w:val="28"/>
+        </w:rPr>
+        <w:t>BR1</w:t>
       </w:r>
       <w:r>
         <w:rPr>
           <w:rFonts w:ascii="微软雅黑" w:eastAsia="微软雅黑" w:hAnsi="微软雅黑" w:hint="eastAsia"/>
           <w:sz w:val="24"/>
-        </w:rPr>
-        <w:t>：</w:t>
-      </w:r>
-      <w:r>
-        <w:rPr>
-          <w:rFonts w:ascii="微软雅黑" w:eastAsia="微软雅黑" w:hAnsi="微软雅黑" w:hint="eastAsia"/>
-          <w:sz w:val="24"/>
-        </w:rPr>
-        <w:t>系统要在网络上分布一个服务器和多个客户端。</w:t>
+          <w:szCs w:val="28"/>
+        </w:rPr>
+        <w:t>：适用（提成比）的</w:t>
+      </w:r>
+      <w:r>
+        <w:rPr>
+          <w:rFonts w:ascii="微软雅黑" w:eastAsia="微软雅黑" w:hAnsi="微软雅黑"/>
+          <w:sz w:val="24"/>
+          <w:szCs w:val="28"/>
+        </w:rPr>
+        <w:t>快递员工资策略</w:t>
       </w:r>
     </w:p>
     <w:p>
       <w:pPr>
-        <w:pStyle w:val="2"/>
+        <w:rPr>
+          <w:rFonts w:ascii="微软雅黑" w:eastAsia="微软雅黑" w:hAnsi="微软雅黑"/>
+          <w:sz w:val="24"/>
+          <w:szCs w:val="28"/>
+        </w:rPr>
+      </w:pPr>
+      <w:r>
+        <w:rPr>
+          <w:rFonts w:ascii="微软雅黑" w:eastAsia="微软雅黑" w:hAnsi="微软雅黑" w:hint="eastAsia"/>
+          <w:sz w:val="24"/>
+          <w:szCs w:val="28"/>
+        </w:rPr>
+        <w:t xml:space="preserve">      按月计，金额为：本月收取的快递运费*提成比</w:t>
+      </w:r>
+    </w:p>
+    <w:p>
+      <w:pPr>
+        <w:rPr>
+          <w:rFonts w:ascii="微软雅黑" w:eastAsia="微软雅黑" w:hAnsi="微软雅黑"/>
+          <w:sz w:val="24"/>
+          <w:szCs w:val="28"/>
+        </w:rPr>
+      </w:pPr>
+      <w:r>
+        <w:rPr>
+          <w:rFonts w:ascii="微软雅黑" w:eastAsia="微软雅黑" w:hAnsi="微软雅黑"/>
+          <w:sz w:val="24"/>
+          <w:szCs w:val="28"/>
+        </w:rPr>
+        <w:t>BR2</w:t>
+      </w:r>
+      <w:r>
+        <w:rPr>
+          <w:rFonts w:ascii="微软雅黑" w:eastAsia="微软雅黑" w:hAnsi="微软雅黑" w:hint="eastAsia"/>
+          <w:sz w:val="24"/>
+          <w:szCs w:val="28"/>
+        </w:rPr>
+        <w:t>：</w:t>
+      </w:r>
+      <w:r>
+        <w:rPr>
+          <w:rFonts w:ascii="微软雅黑" w:eastAsia="微软雅黑" w:hAnsi="微软雅黑"/>
+          <w:sz w:val="24"/>
+          <w:szCs w:val="28"/>
+        </w:rPr>
+        <w:t>适用</w:t>
+      </w:r>
+      <w:r>
+        <w:rPr>
+          <w:rFonts w:ascii="微软雅黑" w:eastAsia="微软雅黑" w:hAnsi="微软雅黑" w:hint="eastAsia"/>
+          <w:sz w:val="24"/>
+          <w:szCs w:val="28"/>
+        </w:rPr>
+        <w:t>（每次运费）的司机薪水</w:t>
+      </w:r>
+    </w:p>
+    <w:p>
+      <w:pPr>
+        <w:rPr>
+          <w:rFonts w:ascii="微软雅黑" w:eastAsia="微软雅黑" w:hAnsi="微软雅黑"/>
+          <w:sz w:val="24"/>
+          <w:szCs w:val="28"/>
+        </w:rPr>
+      </w:pPr>
+      <w:r>
+        <w:rPr>
+          <w:rFonts w:ascii="微软雅黑" w:eastAsia="微软雅黑" w:hAnsi="微软雅黑" w:hint="eastAsia"/>
+          <w:sz w:val="24"/>
+          <w:szCs w:val="28"/>
+        </w:rPr>
+        <w:t xml:space="preserve">      按次计，金额为运费。</w:t>
+      </w:r>
+    </w:p>
+    <w:p>
+      <w:pPr>
+        <w:rPr>
+          <w:rFonts w:ascii="微软雅黑" w:eastAsia="微软雅黑" w:hAnsi="微软雅黑"/>
+          <w:sz w:val="24"/>
+          <w:szCs w:val="28"/>
+        </w:rPr>
+      </w:pPr>
+      <w:r>
+        <w:rPr>
+          <w:rFonts w:ascii="微软雅黑" w:eastAsia="微软雅黑" w:hAnsi="微软雅黑"/>
+          <w:sz w:val="24"/>
+          <w:szCs w:val="28"/>
+        </w:rPr>
+        <w:lastRenderedPageBreak/>
+        <w:t>BR3</w:t>
+      </w:r>
+      <w:r>
+        <w:rPr>
+          <w:rFonts w:ascii="微软雅黑" w:eastAsia="微软雅黑" w:hAnsi="微软雅黑" w:hint="eastAsia"/>
+          <w:sz w:val="24"/>
+          <w:szCs w:val="28"/>
+        </w:rPr>
+        <w:t>：</w:t>
+      </w:r>
+      <w:r>
+        <w:rPr>
+          <w:rFonts w:ascii="微软雅黑" w:eastAsia="微软雅黑" w:hAnsi="微软雅黑"/>
+          <w:sz w:val="24"/>
+          <w:szCs w:val="28"/>
+        </w:rPr>
+        <w:t>快递价格计算</w:t>
+      </w:r>
+      <w:r>
+        <w:rPr>
+          <w:rFonts w:ascii="微软雅黑" w:eastAsia="微软雅黑" w:hAnsi="微软雅黑" w:hint="eastAsia"/>
+          <w:sz w:val="24"/>
+          <w:szCs w:val="28"/>
+        </w:rPr>
+        <w:t>：</w:t>
+      </w:r>
+    </w:p>
+    <w:p>
+      <w:pPr>
+        <w:rPr>
+          <w:rFonts w:ascii="微软雅黑" w:eastAsia="微软雅黑" w:hAnsi="微软雅黑"/>
+          <w:sz w:val="24"/>
+          <w:szCs w:val="28"/>
+        </w:rPr>
+      </w:pPr>
+      <w:r>
+        <w:rPr>
+          <w:rFonts w:ascii="微软雅黑" w:eastAsia="微软雅黑" w:hAnsi="微软雅黑"/>
+          <w:sz w:val="24"/>
+          <w:szCs w:val="28"/>
+        </w:rPr>
+        <w:tab/>
+        <w:t xml:space="preserve">  </w:t>
+      </w:r>
+      <w:r>
+        <w:rPr>
+          <w:rFonts w:ascii="微软雅黑" w:eastAsia="微软雅黑" w:hAnsi="微软雅黑" w:hint="eastAsia"/>
+          <w:sz w:val="24"/>
+          <w:szCs w:val="28"/>
+        </w:rPr>
+        <w:t>系统常量中</w:t>
+      </w:r>
+      <w:r>
+        <w:rPr>
+          <w:rFonts w:ascii="微软雅黑" w:eastAsia="微软雅黑" w:hAnsi="微软雅黑"/>
+          <w:sz w:val="24"/>
+          <w:szCs w:val="28"/>
+        </w:rPr>
+        <w:t>规定</w:t>
+      </w:r>
+      <w:r>
+        <w:rPr>
+          <w:rFonts w:ascii="微软雅黑" w:eastAsia="微软雅黑" w:hAnsi="微软雅黑" w:hint="eastAsia"/>
+          <w:sz w:val="24"/>
+          <w:szCs w:val="28"/>
+        </w:rPr>
+        <w:t>：标准快递的每公里每公斤的价格，规定经济快递、标准快递、特快的价格比。</w:t>
+      </w:r>
+    </w:p>
+    <w:p>
+      <w:pPr>
+        <w:pStyle w:val="3"/>
         <w:ind w:firstLine="643"/>
       </w:pPr>
-      <w:bookmarkStart w:id="57" w:name="_Toc431987339"/>
-      <w:r>
-        <w:t>3.4</w:t>
-      </w:r>
-      <w:r>
-        <w:t>数据需求</w:t>
+      <w:bookmarkStart w:id="57" w:name="_Toc431987338"/>
+      <w:r>
+        <w:rPr>
+          <w:rFonts w:hint="eastAsia"/>
+        </w:rPr>
+        <w:t>3.3.6</w:t>
+      </w:r>
+      <w:r>
+        <w:rPr>
+          <w:rFonts w:hint="eastAsia"/>
+        </w:rPr>
+        <w:t>约束</w:t>
       </w:r>
       <w:bookmarkEnd w:id="57"/>
     </w:p>
     <w:p>
       <w:pPr>
-        <w:pStyle w:val="3"/>
+        <w:rPr>
+          <w:rFonts w:ascii="微软雅黑" w:eastAsia="微软雅黑" w:hAnsi="微软雅黑"/>
+          <w:sz w:val="28"/>
+        </w:rPr>
+      </w:pPr>
+      <w:r>
+        <w:rPr>
+          <w:rFonts w:ascii="微软雅黑" w:eastAsia="微软雅黑" w:hAnsi="微软雅黑"/>
+          <w:sz w:val="24"/>
+        </w:rPr>
+        <w:t>IC1</w:t>
+      </w:r>
+      <w:r>
+        <w:rPr>
+          <w:rFonts w:ascii="微软雅黑" w:eastAsia="微软雅黑" w:hAnsi="微软雅黑" w:hint="eastAsia"/>
+          <w:sz w:val="24"/>
+        </w:rPr>
+        <w:t>：</w:t>
+      </w:r>
+      <w:r>
+        <w:rPr>
+          <w:rFonts w:ascii="微软雅黑" w:eastAsia="微软雅黑" w:hAnsi="微软雅黑" w:hint="eastAsia"/>
+          <w:sz w:val="24"/>
+        </w:rPr>
+        <w:t>系统要在网络上分布一个服务器和多个客户端。</w:t>
+      </w:r>
+    </w:p>
+    <w:p>
+      <w:pPr>
+        <w:pStyle w:val="2"/>
         <w:ind w:firstLine="643"/>
       </w:pPr>
-      <w:bookmarkStart w:id="58" w:name="_Toc431987340"/>
-      <w:r>
-        <w:rPr>
-          <w:rFonts w:hint="eastAsia"/>
-        </w:rPr>
-        <w:t>3.4.1</w:t>
-      </w:r>
-      <w:r>
-        <w:rPr>
-          <w:rFonts w:hint="eastAsia"/>
-        </w:rPr>
-        <w:t>数据定义</w:t>
+      <w:bookmarkStart w:id="58" w:name="_Toc431987339"/>
+      <w:r>
+        <w:t>3.4</w:t>
+      </w:r>
+      <w:r>
+        <w:t>数据需求</w:t>
       </w:r>
       <w:bookmarkEnd w:id="58"/>
     </w:p>
     <w:p>
       <w:pPr>
-        <w:rPr>
-          <w:rFonts w:ascii="微软雅黑" w:eastAsia="微软雅黑" w:hAnsi="微软雅黑"/>
-          <w:sz w:val="24"/>
-        </w:rPr>
-      </w:pPr>
-      <w:r>
-        <w:rPr>
-          <w:rFonts w:ascii="微软雅黑" w:eastAsia="微软雅黑" w:hAnsi="微软雅黑"/>
-          <w:sz w:val="24"/>
-        </w:rPr>
-        <w:t>DR1</w:t>
-      </w:r>
-      <w:r>
-        <w:rPr>
-          <w:rFonts w:ascii="微软雅黑" w:eastAsia="微软雅黑" w:hAnsi="微软雅黑" w:hint="eastAsia"/>
-          <w:sz w:val="24"/>
-        </w:rPr>
-        <w:t>：</w:t>
-      </w:r>
-      <w:r>
-        <w:rPr>
-          <w:rFonts w:ascii="微软雅黑" w:eastAsia="微软雅黑" w:hAnsi="微软雅黑"/>
-          <w:sz w:val="24"/>
-        </w:rPr>
-        <w:t>系统</w:t>
-      </w:r>
-      <w:r>
-        <w:rPr>
-          <w:rFonts w:ascii="微软雅黑" w:eastAsia="微软雅黑" w:hAnsi="微软雅黑"/>
-          <w:sz w:val="24"/>
-        </w:rPr>
-        <w:t>要储存</w:t>
-      </w:r>
-      <w:r>
-        <w:rPr>
-          <w:rFonts w:ascii="微软雅黑" w:eastAsia="微软雅黑" w:hAnsi="微软雅黑" w:hint="eastAsia"/>
-          <w:sz w:val="24"/>
-        </w:rPr>
-        <w:t>3个月内的所有单据。</w:t>
-      </w:r>
+        <w:pStyle w:val="3"/>
+        <w:ind w:firstLine="643"/>
+      </w:pPr>
+      <w:bookmarkStart w:id="59" w:name="_Toc431987340"/>
+      <w:r>
+        <w:rPr>
+          <w:rFonts w:hint="eastAsia"/>
+        </w:rPr>
+        <w:t>3.4.1</w:t>
+      </w:r>
+      <w:r>
+        <w:rPr>
+          <w:rFonts w:hint="eastAsia"/>
+        </w:rPr>
+        <w:t>数据定义</w:t>
+      </w:r>
+      <w:bookmarkEnd w:id="59"/>
     </w:p>
     <w:p>
       <w:pPr>
         <w:rPr>
           <w:rFonts w:ascii="微软雅黑" w:eastAsia="微软雅黑" w:hAnsi="微软雅黑"/>
-          <w:sz w:val="32"/>
+          <w:sz w:val="24"/>
         </w:rPr>
       </w:pPr>
       <w:r>
@@ -53211,22 +53536,65 @@
           <w:rFonts w:ascii="微软雅黑" w:eastAsia="微软雅黑" w:hAnsi="微软雅黑"/>
           <w:sz w:val="24"/>
         </w:rPr>
-        <w:t xml:space="preserve">DR2: </w:t>
+        <w:t>DR1</w:t>
       </w:r>
       <w:r>
         <w:rPr>
           <w:rFonts w:ascii="微软雅黑" w:eastAsia="微软雅黑" w:hAnsi="微软雅黑" w:hint="eastAsia"/>
           <w:sz w:val="24"/>
         </w:rPr>
-        <w:t>系统需要存储3个月内的所有日志记录</w:t>
+        <w:t>：</w:t>
+      </w:r>
+      <w:r>
+        <w:rPr>
+          <w:rFonts w:ascii="微软雅黑" w:eastAsia="微软雅黑" w:hAnsi="微软雅黑"/>
+          <w:sz w:val="24"/>
+        </w:rPr>
+        <w:t>系统</w:t>
+      </w:r>
+      <w:r>
+        <w:rPr>
+          <w:rFonts w:ascii="微软雅黑" w:eastAsia="微软雅黑" w:hAnsi="微软雅黑"/>
+          <w:sz w:val="24"/>
+        </w:rPr>
+        <w:t>要储存</w:t>
+      </w:r>
+      <w:r>
+        <w:rPr>
+          <w:rFonts w:ascii="微软雅黑" w:eastAsia="微软雅黑" w:hAnsi="微软雅黑" w:hint="eastAsia"/>
+          <w:sz w:val="24"/>
+        </w:rPr>
+        <w:t>3个月内的所有单据。</w:t>
       </w:r>
     </w:p>
     <w:p>
       <w:pPr>
+        <w:rPr>
+          <w:rFonts w:ascii="微软雅黑" w:eastAsia="微软雅黑" w:hAnsi="微软雅黑"/>
+          <w:sz w:val="32"/>
+        </w:rPr>
+      </w:pPr>
+      <w:r>
+        <w:rPr>
+          <w:rFonts w:ascii="微软雅黑" w:eastAsia="微软雅黑" w:hAnsi="微软雅黑"/>
+          <w:sz w:val="24"/>
+        </w:rPr>
+        <w:t xml:space="preserve">DR2: </w:t>
+      </w:r>
+      <w:r>
+        <w:rPr>
+          <w:rFonts w:ascii="微软雅黑" w:eastAsia="微软雅黑" w:hAnsi="微软雅黑" w:hint="eastAsia"/>
+          <w:sz w:val="24"/>
+        </w:rPr>
+        <w:t>系统需要存储3个月内的所有日志记录</w:t>
+      </w:r>
+    </w:p>
+    <w:p>
+      <w:pPr>
         <w:pStyle w:val="3"/>
         <w:ind w:firstLine="643"/>
       </w:pPr>
-      <w:bookmarkStart w:id="59" w:name="_Toc431987341"/>
+      <w:bookmarkStart w:id="60" w:name="_Toc431987341"/>
       <w:r>
         <w:rPr>
           <w:rFonts w:hint="eastAsia"/>
@@ -53239,7 +53607,7 @@
         </w:rPr>
         <w:t>默认数据</w:t>
       </w:r>
-      <w:bookmarkEnd w:id="59"/>
+      <w:bookmarkEnd w:id="60"/>
     </w:p>
     <w:p>
       <w:pPr>
@@ -53551,7 +53919,7 @@
         <w:pStyle w:val="3"/>
         <w:ind w:firstLine="643"/>
       </w:pPr>
-      <w:bookmarkStart w:id="60" w:name="_Toc431987342"/>
+      <w:bookmarkStart w:id="61" w:name="_Toc431987342"/>
       <w:r>
         <w:rPr>
           <w:rFonts w:hint="eastAsia"/>
@@ -53564,7 +53932,7 @@
         </w:rPr>
         <w:t>数据格式要求</w:t>
       </w:r>
-      <w:bookmarkEnd w:id="60"/>
+      <w:bookmarkEnd w:id="61"/>
     </w:p>
     <w:p>
       <w:pPr>
@@ -54227,7 +54595,7 @@
     <w:p>
       <w:pPr>
         <w:rPr>
-          <w:rFonts w:ascii="微软雅黑" w:eastAsia="微软雅黑" w:hAnsi="微软雅黑" w:hint="eastAsia"/>
+          <w:rFonts w:ascii="微软雅黑" w:eastAsia="微软雅黑" w:hAnsi="微软雅黑"/>
           <w:sz w:val="24"/>
         </w:rPr>
       </w:pPr>
@@ -54279,16 +54647,7 @@
           <w:rFonts w:ascii="微软雅黑" w:eastAsia="微软雅黑" w:hAnsi="微软雅黑" w:hint="eastAsia"/>
           <w:sz w:val="24"/>
         </w:rPr>
-        <w:t>（日期</w:t>
-      </w:r>
-      <w:bookmarkStart w:id="61" w:name="_GoBack"/>
-      <w:bookmarkEnd w:id="61"/>
-      <w:r>
-        <w:rPr>
-          <w:rFonts w:ascii="微软雅黑" w:eastAsia="微软雅黑" w:hAnsi="微软雅黑" w:hint="eastAsia"/>
-          <w:sz w:val="24"/>
-        </w:rPr>
-        <w:t>）</w:t>
+        <w:t>（日期）</w:t>
       </w:r>
       <w:r>
         <w:rPr>
@@ -54490,7 +54849,7 @@
 
 <file path=word/numbering.xml><?xml version="1.0" encoding="utf-8"?>
 <w:numbering xmlns:wpc="http://schemas.microsoft.com/office/word/2010/wordprocessingCanvas" xmlns:mc="http://schemas.openxmlformats.org/markup-compatibility/2006" xmlns:o="urn:schemas-microsoft-com:office:office" xmlns:r="http://schemas.openxmlformats.org/officeDocument/2006/relationships" xmlns:m="http://schemas.openxmlformats.org/officeDocument/2006/math" xmlns:v="urn:schemas-microsoft-com:vml" xmlns:wp14="http://schemas.microsoft.com/office/word/2010/wordprocessingDrawing" xmlns:wp="http://schemas.openxmlformats.org/drawingml/2006/wordprocessingDrawing" xmlns:w10="urn:schemas-microsoft-com:office:word" xmlns:w="http://schemas.openxmlformats.org/wordprocessingml/2006/main" xmlns:w14="http://schemas.microsoft.com/office/word/2010/wordml" xmlns:w15="http://schemas.microsoft.com/office/word/2012/wordml" xmlns:wpg="http://schemas.microsoft.com/office/word/2010/wordprocessingGroup" xmlns:wpi="http://schemas.microsoft.com/office/word/2010/wordprocessingInk" xmlns:wne="http://schemas.microsoft.com/office/word/2006/wordml" xmlns:wps="http://schemas.microsoft.com/office/word/2010/wordprocessingShape" mc:Ignorable="w14 w15 wp14">
-  <w:abstractNum w:abstractNumId="0" w15:restartNumberingAfterBreak="0">
+  <w:abstractNum w:abstractNumId="0">
     <w:nsid w:val="FFFFFF89"/>
     <w:multiLevelType w:val="singleLevel"/>
     <w:tmpl w:val="A8CC0AD2"/>
@@ -54511,7 +54870,7 @@
       </w:rPr>
     </w:lvl>
   </w:abstractNum>
-  <w:abstractNum w:abstractNumId="1" w15:restartNumberingAfterBreak="0">
+  <w:abstractNum w:abstractNumId="1">
     <w:nsid w:val="02E07DFD"/>
     <w:multiLevelType w:val="hybridMultilevel"/>
     <w:tmpl w:val="4038113E"/>
@@ -54600,7 +54959,7 @@
       </w:pPr>
     </w:lvl>
   </w:abstractNum>
-  <w:abstractNum w:abstractNumId="2" w15:restartNumberingAfterBreak="0">
+  <w:abstractNum w:abstractNumId="2">
     <w:nsid w:val="06B86625"/>
     <w:multiLevelType w:val="multilevel"/>
     <w:tmpl w:val="4E64D85E"/>
@@ -54713,7 +55072,7 @@
       </w:rPr>
     </w:lvl>
   </w:abstractNum>
-  <w:abstractNum w:abstractNumId="3" w15:restartNumberingAfterBreak="0">
+  <w:abstractNum w:abstractNumId="3">
     <w:nsid w:val="0EE8007D"/>
     <w:multiLevelType w:val="hybridMultilevel"/>
     <w:tmpl w:val="7152B04E"/>
@@ -54802,7 +55161,7 @@
       </w:pPr>
     </w:lvl>
   </w:abstractNum>
-  <w:abstractNum w:abstractNumId="4" w15:restartNumberingAfterBreak="0">
+  <w:abstractNum w:abstractNumId="4">
     <w:nsid w:val="132C41D5"/>
     <w:multiLevelType w:val="hybridMultilevel"/>
     <w:tmpl w:val="444EDE98"/>
@@ -54891,7 +55250,7 @@
       </w:pPr>
     </w:lvl>
   </w:abstractNum>
-  <w:abstractNum w:abstractNumId="5" w15:restartNumberingAfterBreak="0">
+  <w:abstractNum w:abstractNumId="5">
     <w:nsid w:val="1AF26664"/>
     <w:multiLevelType w:val="hybridMultilevel"/>
     <w:tmpl w:val="09D80418"/>
@@ -54980,7 +55339,7 @@
       </w:pPr>
     </w:lvl>
   </w:abstractNum>
-  <w:abstractNum w:abstractNumId="6" w15:restartNumberingAfterBreak="0">
+  <w:abstractNum w:abstractNumId="6">
     <w:nsid w:val="1B9B3222"/>
     <w:multiLevelType w:val="hybridMultilevel"/>
     <w:tmpl w:val="444EDE98"/>
@@ -55069,7 +55428,7 @@
       </w:pPr>
     </w:lvl>
   </w:abstractNum>
-  <w:abstractNum w:abstractNumId="7" w15:restartNumberingAfterBreak="0">
+  <w:abstractNum w:abstractNumId="7">
     <w:nsid w:val="232D22A9"/>
     <w:multiLevelType w:val="hybridMultilevel"/>
     <w:tmpl w:val="72B4FA44"/>
@@ -55158,7 +55517,7 @@
       </w:pPr>
     </w:lvl>
   </w:abstractNum>
-  <w:abstractNum w:abstractNumId="8" w15:restartNumberingAfterBreak="0">
+  <w:abstractNum w:abstractNumId="8">
     <w:nsid w:val="234551D6"/>
     <w:multiLevelType w:val="hybridMultilevel"/>
     <w:tmpl w:val="A83EFAE0"/>
@@ -55247,7 +55606,7 @@
       </w:pPr>
     </w:lvl>
   </w:abstractNum>
-  <w:abstractNum w:abstractNumId="9" w15:restartNumberingAfterBreak="0">
+  <w:abstractNum w:abstractNumId="9">
     <w:nsid w:val="2E7D1DF5"/>
     <w:multiLevelType w:val="hybridMultilevel"/>
     <w:tmpl w:val="D4706C0E"/>
@@ -55336,7 +55695,7 @@
       </w:pPr>
     </w:lvl>
   </w:abstractNum>
-  <w:abstractNum w:abstractNumId="10" w15:restartNumberingAfterBreak="0">
+  <w:abstractNum w:abstractNumId="10">
     <w:nsid w:val="34CE02F7"/>
     <w:multiLevelType w:val="hybridMultilevel"/>
     <w:tmpl w:val="0C9E581C"/>
@@ -55425,7 +55784,7 @@
       </w:pPr>
     </w:lvl>
   </w:abstractNum>
-  <w:abstractNum w:abstractNumId="11" w15:restartNumberingAfterBreak="0">
+  <w:abstractNum w:abstractNumId="11">
     <w:nsid w:val="3F4C0A55"/>
     <w:multiLevelType w:val="multilevel"/>
     <w:tmpl w:val="1C182C44"/>
@@ -55538,7 +55897,7 @@
       </w:rPr>
     </w:lvl>
   </w:abstractNum>
-  <w:abstractNum w:abstractNumId="12" w15:restartNumberingAfterBreak="0">
+  <w:abstractNum w:abstractNumId="12">
     <w:nsid w:val="498B180C"/>
     <w:multiLevelType w:val="multilevel"/>
     <w:tmpl w:val="4E64D85E"/>
@@ -55651,7 +56010,7 @@
       </w:rPr>
     </w:lvl>
   </w:abstractNum>
-  <w:abstractNum w:abstractNumId="13" w15:restartNumberingAfterBreak="0">
+  <w:abstractNum w:abstractNumId="13">
     <w:nsid w:val="4A514D1A"/>
     <w:multiLevelType w:val="hybridMultilevel"/>
     <w:tmpl w:val="FABC9602"/>
@@ -55740,7 +56099,7 @@
       </w:pPr>
     </w:lvl>
   </w:abstractNum>
-  <w:abstractNum w:abstractNumId="14" w15:restartNumberingAfterBreak="0">
+  <w:abstractNum w:abstractNumId="14">
     <w:nsid w:val="50645AA9"/>
     <w:multiLevelType w:val="hybridMultilevel"/>
     <w:tmpl w:val="AC526B7A"/>
@@ -55829,7 +56188,7 @@
       </w:pPr>
     </w:lvl>
   </w:abstractNum>
-  <w:abstractNum w:abstractNumId="15" w15:restartNumberingAfterBreak="0">
+  <w:abstractNum w:abstractNumId="15">
     <w:nsid w:val="58AF7529"/>
     <w:multiLevelType w:val="hybridMultilevel"/>
     <w:tmpl w:val="BE5C4EAC"/>
@@ -55918,7 +56277,7 @@
       </w:pPr>
     </w:lvl>
   </w:abstractNum>
-  <w:abstractNum w:abstractNumId="16" w15:restartNumberingAfterBreak="0">
+  <w:abstractNum w:abstractNumId="16">
     <w:nsid w:val="785F2522"/>
     <w:multiLevelType w:val="hybridMultilevel"/>
     <w:tmpl w:val="17A466F2"/>
@@ -57122,7 +57481,7 @@
 </file>
 
 <file path=customXml/itemProps1.xml><?xml version="1.0" encoding="utf-8"?>
-<ds:datastoreItem xmlns:ds="http://schemas.openxmlformats.org/officeDocument/2006/customXml" ds:itemID="{C0CD0D71-B054-44CB-8FC4-B97B1667B6BC}">
+<ds:datastoreItem xmlns:ds="http://schemas.openxmlformats.org/officeDocument/2006/customXml" ds:itemID="{0311B221-C59C-426A-B263-0DDCF12EB639}">
   <ds:schemaRefs>
     <ds:schemaRef ds:uri="http://schemas.openxmlformats.org/officeDocument/2006/bibliography"/>
   </ds:schemaRefs>

--- a/需求规格说明/需求规格说明文档.docx
+++ b/需求规格说明/需求规格说明文档.docx
@@ -7774,198 +7774,143 @@
         </w:rPr>
         <w:t>外包的车辆。中转中心发往某一营业厅的快递用该营业厅的车辆。</w:t>
       </w:r>
-    </w:p>
-    <w:p>
-      <w:pPr>
-        <w:rPr>
-          <w:rFonts w:ascii="微软雅黑" w:eastAsia="微软雅黑" w:hAnsi="微软雅黑"/>
-          <w:sz w:val="24"/>
-        </w:rPr>
-      </w:pPr>
-      <w:r>
-        <w:rPr>
-          <w:rFonts w:ascii="微软雅黑" w:eastAsia="微软雅黑" w:hAnsi="微软雅黑"/>
-          <w:sz w:val="24"/>
-        </w:rPr>
-        <w:t>AE3</w:t>
-      </w:r>
       <w:r>
         <w:rPr>
           <w:rFonts w:ascii="微软雅黑" w:eastAsia="微软雅黑" w:hAnsi="微软雅黑" w:hint="eastAsia"/>
           <w:sz w:val="24"/>
         </w:rPr>
-        <w:t>：</w:t>
-      </w:r>
-      <w:r>
-        <w:rPr>
-          <w:rFonts w:ascii="微软雅黑" w:eastAsia="微软雅黑" w:hAnsi="微软雅黑"/>
-          <w:sz w:val="24"/>
-        </w:rPr>
-        <w:t>公司账户总额不会小于</w:t>
-      </w:r>
-      <w:r>
-        <w:rPr>
-          <w:rFonts w:ascii="微软雅黑" w:eastAsia="微软雅黑" w:hAnsi="微软雅黑" w:hint="eastAsia"/>
-          <w:sz w:val="24"/>
-        </w:rPr>
-        <w:t>0。</w:t>
-      </w:r>
-    </w:p>
-    <w:p>
-      <w:pPr>
-        <w:rPr>
-          <w:rFonts w:ascii="微软雅黑" w:eastAsia="微软雅黑" w:hAnsi="微软雅黑"/>
-          <w:sz w:val="24"/>
-          <w:szCs w:val="28"/>
-        </w:rPr>
-      </w:pPr>
-      <w:r>
-        <w:rPr>
-          <w:rFonts w:ascii="微软雅黑" w:eastAsia="微软雅黑" w:hAnsi="微软雅黑" w:hint="eastAsia"/>
-          <w:sz w:val="24"/>
-          <w:szCs w:val="28"/>
-        </w:rPr>
-        <w:t>AE</w:t>
-      </w:r>
-      <w:r>
-        <w:rPr>
-          <w:rFonts w:ascii="微软雅黑" w:eastAsia="微软雅黑" w:hAnsi="微软雅黑"/>
-          <w:sz w:val="24"/>
-          <w:szCs w:val="28"/>
-        </w:rPr>
-        <w:t>4</w:t>
-      </w:r>
-      <w:r>
-        <w:rPr>
-          <w:rFonts w:ascii="微软雅黑" w:eastAsia="微软雅黑" w:hAnsi="微软雅黑" w:hint="eastAsia"/>
-          <w:sz w:val="24"/>
-          <w:szCs w:val="28"/>
-        </w:rPr>
-        <w:t>：</w:t>
-      </w:r>
-      <w:r>
-        <w:rPr>
-          <w:rFonts w:ascii="微软雅黑" w:eastAsia="微软雅黑" w:hAnsi="微软雅黑"/>
-          <w:sz w:val="24"/>
-          <w:szCs w:val="28"/>
-        </w:rPr>
-        <w:t>同市之间的快递只能选择经济快递</w:t>
-      </w:r>
-      <w:r>
-        <w:rPr>
-          <w:rFonts w:ascii="微软雅黑" w:eastAsia="微软雅黑" w:hAnsi="微软雅黑" w:hint="eastAsia"/>
-          <w:sz w:val="24"/>
-          <w:szCs w:val="28"/>
-        </w:rPr>
-        <w:t>。</w:t>
-      </w:r>
-    </w:p>
-    <w:p>
-      <w:pPr>
-        <w:pStyle w:val="1"/>
-        <w:ind w:firstLine="883"/>
-      </w:pPr>
-      <w:bookmarkStart w:id="13" w:name="_Toc431987299"/>
-      <w:r>
-        <w:t>三、详细需求描述</w:t>
-      </w:r>
+        <w:t>车辆出发后24小时默认车辆到所属营业厅。</w:t>
+      </w:r>
+      <w:bookmarkStart w:id="13" w:name="_GoBack"/>
       <w:bookmarkEnd w:id="13"/>
     </w:p>
     <w:p>
       <w:pPr>
-        <w:pStyle w:val="2"/>
-        <w:ind w:firstLine="643"/>
-      </w:pPr>
-      <w:bookmarkStart w:id="14" w:name="_Toc431987300"/>
-      <w:r>
-        <w:t>3.1</w:t>
-      </w:r>
-      <w:r>
-        <w:t>对外接口需求</w:t>
+        <w:rPr>
+          <w:rFonts w:ascii="微软雅黑" w:eastAsia="微软雅黑" w:hAnsi="微软雅黑"/>
+          <w:sz w:val="24"/>
+        </w:rPr>
+      </w:pPr>
+      <w:r>
+        <w:rPr>
+          <w:rFonts w:ascii="微软雅黑" w:eastAsia="微软雅黑" w:hAnsi="微软雅黑"/>
+          <w:sz w:val="24"/>
+        </w:rPr>
+        <w:t>AE3</w:t>
+      </w:r>
+      <w:r>
+        <w:rPr>
+          <w:rFonts w:ascii="微软雅黑" w:eastAsia="微软雅黑" w:hAnsi="微软雅黑" w:hint="eastAsia"/>
+          <w:sz w:val="24"/>
+        </w:rPr>
+        <w:t>：</w:t>
+      </w:r>
+      <w:r>
+        <w:rPr>
+          <w:rFonts w:ascii="微软雅黑" w:eastAsia="微软雅黑" w:hAnsi="微软雅黑"/>
+          <w:sz w:val="24"/>
+        </w:rPr>
+        <w:t>公司账户总额不会小于</w:t>
+      </w:r>
+      <w:r>
+        <w:rPr>
+          <w:rFonts w:ascii="微软雅黑" w:eastAsia="微软雅黑" w:hAnsi="微软雅黑" w:hint="eastAsia"/>
+          <w:sz w:val="24"/>
+        </w:rPr>
+        <w:t>0。</w:t>
+      </w:r>
+    </w:p>
+    <w:p>
+      <w:pPr>
+        <w:rPr>
+          <w:rFonts w:ascii="微软雅黑" w:eastAsia="微软雅黑" w:hAnsi="微软雅黑"/>
+          <w:sz w:val="24"/>
+          <w:szCs w:val="28"/>
+        </w:rPr>
+      </w:pPr>
+      <w:r>
+        <w:rPr>
+          <w:rFonts w:ascii="微软雅黑" w:eastAsia="微软雅黑" w:hAnsi="微软雅黑" w:hint="eastAsia"/>
+          <w:sz w:val="24"/>
+          <w:szCs w:val="28"/>
+        </w:rPr>
+        <w:t>AE</w:t>
+      </w:r>
+      <w:r>
+        <w:rPr>
+          <w:rFonts w:ascii="微软雅黑" w:eastAsia="微软雅黑" w:hAnsi="微软雅黑"/>
+          <w:sz w:val="24"/>
+          <w:szCs w:val="28"/>
+        </w:rPr>
+        <w:t>4</w:t>
+      </w:r>
+      <w:r>
+        <w:rPr>
+          <w:rFonts w:ascii="微软雅黑" w:eastAsia="微软雅黑" w:hAnsi="微软雅黑" w:hint="eastAsia"/>
+          <w:sz w:val="24"/>
+          <w:szCs w:val="28"/>
+        </w:rPr>
+        <w:t>：</w:t>
+      </w:r>
+      <w:r>
+        <w:rPr>
+          <w:rFonts w:ascii="微软雅黑" w:eastAsia="微软雅黑" w:hAnsi="微软雅黑"/>
+          <w:sz w:val="24"/>
+          <w:szCs w:val="28"/>
+        </w:rPr>
+        <w:t>同市之间的快递只能选择经济快递</w:t>
+      </w:r>
+      <w:r>
+        <w:rPr>
+          <w:rFonts w:ascii="微软雅黑" w:eastAsia="微软雅黑" w:hAnsi="微软雅黑" w:hint="eastAsia"/>
+          <w:sz w:val="24"/>
+          <w:szCs w:val="28"/>
+        </w:rPr>
+        <w:t>。</w:t>
+      </w:r>
+    </w:p>
+    <w:p>
+      <w:pPr>
+        <w:pStyle w:val="1"/>
+        <w:ind w:firstLine="883"/>
+      </w:pPr>
+      <w:bookmarkStart w:id="14" w:name="_Toc431987299"/>
+      <w:r>
+        <w:t>三、详细需求描述</w:t>
       </w:r>
       <w:bookmarkEnd w:id="14"/>
     </w:p>
     <w:p>
       <w:pPr>
-        <w:pStyle w:val="3"/>
+        <w:pStyle w:val="2"/>
         <w:ind w:firstLine="643"/>
       </w:pPr>
-      <w:bookmarkStart w:id="15" w:name="_Toc431987301"/>
-      <w:r>
-        <w:t>3.1.1</w:t>
-      </w:r>
-      <w:r>
-        <w:t>用户界面</w:t>
+      <w:bookmarkStart w:id="15" w:name="_Toc431987300"/>
+      <w:r>
+        <w:t>3.1</w:t>
+      </w:r>
+      <w:r>
+        <w:t>对外接口需求</w:t>
       </w:r>
       <w:bookmarkEnd w:id="15"/>
     </w:p>
     <w:p>
       <w:pPr>
-        <w:ind w:firstLine="500"/>
-        <w:rPr>
-          <w:rFonts w:ascii="微软雅黑" w:eastAsia="微软雅黑" w:hAnsi="微软雅黑" w:cs="微软雅黑"/>
-          <w:sz w:val="24"/>
-          <w:szCs w:val="24"/>
-        </w:rPr>
-      </w:pPr>
-      <w:r>
-        <w:rPr>
-          <w:rFonts w:ascii="微软雅黑" w:eastAsia="微软雅黑" w:hAnsi="微软雅黑" w:cs="微软雅黑" w:hint="eastAsia"/>
-          <w:sz w:val="24"/>
-          <w:szCs w:val="24"/>
-        </w:rPr>
-        <w:t>界面风格：本系统采取图形化用户界面，界面风格简洁，操作方便，支持用户用鼠标和键盘进行操作。</w:t>
-      </w:r>
-      <w:r>
-        <w:rPr>
-          <w:rFonts w:ascii="微软雅黑" w:eastAsia="微软雅黑" w:hAnsi="微软雅黑" w:cs="微软雅黑"/>
-          <w:sz w:val="24"/>
-          <w:szCs w:val="24"/>
-        </w:rPr>
-        <w:t xml:space="preserve"> </w:t>
-      </w:r>
-    </w:p>
-    <w:p>
-      <w:pPr>
-        <w:ind w:firstLine="500"/>
-        <w:rPr>
-          <w:rFonts w:ascii="微软雅黑" w:eastAsia="微软雅黑" w:hAnsi="微软雅黑" w:cs="微软雅黑"/>
-          <w:sz w:val="24"/>
-          <w:szCs w:val="24"/>
-        </w:rPr>
-      </w:pPr>
-      <w:r>
-        <w:rPr>
-          <w:rFonts w:ascii="微软雅黑" w:eastAsia="微软雅黑" w:hAnsi="微软雅黑" w:cs="微软雅黑" w:hint="eastAsia"/>
-          <w:sz w:val="24"/>
-          <w:szCs w:val="24"/>
-        </w:rPr>
-        <w:t>界面布局:界面布局整齐合理，不会过于复杂。</w:t>
-      </w:r>
-    </w:p>
-    <w:p>
-      <w:pPr>
         <w:pStyle w:val="3"/>
-        <w:ind w:firstLineChars="200" w:firstLine="643"/>
-      </w:pPr>
-      <w:bookmarkStart w:id="16" w:name="_Toc431987302"/>
-      <w:r>
-        <w:rPr>
-          <w:rFonts w:hint="eastAsia"/>
-        </w:rPr>
-        <w:t>3.1.2</w:t>
-      </w:r>
-      <w:r>
-        <w:rPr>
-          <w:rFonts w:hint="eastAsia"/>
-        </w:rPr>
-        <w:t>软件接口</w:t>
+        <w:ind w:firstLine="643"/>
+      </w:pPr>
+      <w:bookmarkStart w:id="16" w:name="_Toc431987301"/>
+      <w:r>
+        <w:t>3.1.1</w:t>
+      </w:r>
+      <w:r>
+        <w:t>用户界面</w:t>
       </w:r>
       <w:bookmarkEnd w:id="16"/>
     </w:p>
     <w:p>
       <w:pPr>
-        <w:ind w:firstLine="660"/>
+        <w:ind w:firstLine="500"/>
         <w:rPr>
           <w:rFonts w:ascii="微软雅黑" w:eastAsia="微软雅黑" w:hAnsi="微软雅黑" w:cs="微软雅黑"/>
           <w:sz w:val="24"/>
@@ -7978,25 +7923,58 @@
           <w:sz w:val="24"/>
           <w:szCs w:val="24"/>
         </w:rPr>
-        <w:t>此系统运行在windows  x86环境下，数据保存在文本文件中，需要机器具有JRE。</w:t>
+        <w:t>界面风格：本系统采取图形化用户界面，界面风格简洁，操作方便，支持用户用鼠标和键盘进行操作。</w:t>
+      </w:r>
+      <w:r>
+        <w:rPr>
+          <w:rFonts w:ascii="微软雅黑" w:eastAsia="微软雅黑" w:hAnsi="微软雅黑" w:cs="微软雅黑"/>
+          <w:sz w:val="24"/>
+          <w:szCs w:val="24"/>
+        </w:rPr>
+        <w:t xml:space="preserve"> </w:t>
       </w:r>
     </w:p>
     <w:p>
       <w:pPr>
+        <w:ind w:firstLine="500"/>
+        <w:rPr>
+          <w:rFonts w:ascii="微软雅黑" w:eastAsia="微软雅黑" w:hAnsi="微软雅黑" w:cs="微软雅黑"/>
+          <w:sz w:val="24"/>
+          <w:szCs w:val="24"/>
+        </w:rPr>
+      </w:pPr>
+      <w:r>
+        <w:rPr>
+          <w:rFonts w:ascii="微软雅黑" w:eastAsia="微软雅黑" w:hAnsi="微软雅黑" w:cs="微软雅黑" w:hint="eastAsia"/>
+          <w:sz w:val="24"/>
+          <w:szCs w:val="24"/>
+        </w:rPr>
+        <w:t>界面布局:界面布局整齐合理，不会过于复杂。</w:t>
+      </w:r>
+    </w:p>
+    <w:p>
+      <w:pPr>
         <w:pStyle w:val="3"/>
-        <w:ind w:firstLine="643"/>
-      </w:pPr>
-      <w:bookmarkStart w:id="17" w:name="_Toc431987303"/>
-      <w:r>
-        <w:t>3.1.3</w:t>
-      </w:r>
-      <w:r>
-        <w:t>通信接口</w:t>
+        <w:ind w:firstLineChars="200" w:firstLine="643"/>
+      </w:pPr>
+      <w:bookmarkStart w:id="17" w:name="_Toc431987302"/>
+      <w:r>
+        <w:rPr>
+          <w:rFonts w:hint="eastAsia"/>
+        </w:rPr>
+        <w:t>3.1.2</w:t>
+      </w:r>
+      <w:r>
+        <w:rPr>
+          <w:rFonts w:hint="eastAsia"/>
+        </w:rPr>
+        <w:t>软件接口</w:t>
       </w:r>
       <w:bookmarkEnd w:id="17"/>
     </w:p>
     <w:p>
       <w:pPr>
+        <w:ind w:firstLine="660"/>
         <w:rPr>
           <w:rFonts w:ascii="微软雅黑" w:eastAsia="微软雅黑" w:hAnsi="微软雅黑" w:cs="微软雅黑"/>
           <w:sz w:val="24"/>
@@ -8009,15 +7987,46 @@
           <w:sz w:val="24"/>
           <w:szCs w:val="24"/>
         </w:rPr>
-        <w:t>CI：客户端与服务器使用RMI进行通信</w:t>
+        <w:t>此系统运行在windows  x86环境下，数据保存在文本文件中，需要机器具有JRE。</w:t>
       </w:r>
     </w:p>
     <w:p>
       <w:pPr>
+        <w:pStyle w:val="3"/>
+        <w:ind w:firstLine="643"/>
+      </w:pPr>
+      <w:bookmarkStart w:id="18" w:name="_Toc431987303"/>
+      <w:r>
+        <w:t>3.1.3</w:t>
+      </w:r>
+      <w:r>
+        <w:t>通信接口</w:t>
+      </w:r>
+      <w:bookmarkEnd w:id="18"/>
+    </w:p>
+    <w:p>
+      <w:pPr>
+        <w:rPr>
+          <w:rFonts w:ascii="微软雅黑" w:eastAsia="微软雅黑" w:hAnsi="微软雅黑" w:cs="微软雅黑"/>
+          <w:sz w:val="24"/>
+          <w:szCs w:val="24"/>
+        </w:rPr>
+      </w:pPr>
+      <w:r>
+        <w:rPr>
+          <w:rFonts w:ascii="微软雅黑" w:eastAsia="微软雅黑" w:hAnsi="微软雅黑" w:cs="微软雅黑" w:hint="eastAsia"/>
+          <w:sz w:val="24"/>
+          <w:szCs w:val="24"/>
+        </w:rPr>
+        <w:t>CI：客户端与服务器使用RMI进行通信</w:t>
+      </w:r>
+    </w:p>
+    <w:p>
+      <w:pPr>
         <w:pStyle w:val="2"/>
         <w:ind w:firstLine="643"/>
       </w:pPr>
-      <w:bookmarkStart w:id="18" w:name="_Toc431987304"/>
+      <w:bookmarkStart w:id="19" w:name="_Toc431987304"/>
       <w:r>
         <w:lastRenderedPageBreak/>
         <w:t>3.2</w:t>
@@ -8025,7 +8034,7 @@
       <w:r>
         <w:t>功能需求</w:t>
       </w:r>
-      <w:bookmarkEnd w:id="18"/>
+      <w:bookmarkEnd w:id="19"/>
     </w:p>
     <w:p>
       <w:pPr>
@@ -8036,14 +8045,14 @@
         </w:numPr>
         <w:ind w:firstLine="643"/>
       </w:pPr>
-      <w:bookmarkStart w:id="19" w:name="_Toc431987305"/>
+      <w:bookmarkStart w:id="20" w:name="_Toc431987305"/>
       <w:r>
         <w:rPr>
           <w:rFonts w:hint="eastAsia"/>
         </w:rPr>
         <w:t>查询订单货运状态</w:t>
       </w:r>
-      <w:bookmarkEnd w:id="19"/>
+      <w:bookmarkEnd w:id="20"/>
     </w:p>
     <w:p>
       <w:pPr>
@@ -8886,14 +8895,14 @@
         </w:numPr>
         <w:ind w:firstLine="643"/>
       </w:pPr>
-      <w:bookmarkStart w:id="20" w:name="_Toc431987306"/>
+      <w:bookmarkStart w:id="21" w:name="_Toc431987306"/>
       <w:r>
         <w:rPr>
           <w:rFonts w:hint="eastAsia"/>
         </w:rPr>
         <w:t>输入订单信息</w:t>
       </w:r>
-      <w:bookmarkEnd w:id="20"/>
+      <w:bookmarkEnd w:id="21"/>
     </w:p>
     <w:p>
       <w:pPr>
@@ -10242,7 +10251,7 @@
         </w:numPr>
         <w:ind w:firstLine="643"/>
       </w:pPr>
-      <w:bookmarkStart w:id="21" w:name="_Toc431987307"/>
+      <w:bookmarkStart w:id="22" w:name="_Toc431987307"/>
       <w:r>
         <w:rPr>
           <w:rFonts w:hint="eastAsia"/>
@@ -10250,7 +10259,7 @@
         <w:lastRenderedPageBreak/>
         <w:t>输入收件信息</w:t>
       </w:r>
-      <w:bookmarkEnd w:id="21"/>
+      <w:bookmarkEnd w:id="22"/>
     </w:p>
     <w:p>
       <w:pPr>
@@ -12225,14 +12234,14 @@
         </w:numPr>
         <w:ind w:firstLine="643"/>
       </w:pPr>
-      <w:bookmarkStart w:id="22" w:name="_Toc431987308"/>
+      <w:bookmarkStart w:id="23" w:name="_Toc431987308"/>
       <w:r>
         <w:rPr>
           <w:rFonts w:hint="eastAsia"/>
         </w:rPr>
         <w:t>制定装车单</w:t>
       </w:r>
-      <w:bookmarkEnd w:id="22"/>
+      <w:bookmarkEnd w:id="23"/>
     </w:p>
     <w:p>
       <w:pPr>
@@ -13925,7 +13934,7 @@
           <w:p>
             <w:pPr>
               <w:rPr>
-                <w:rFonts w:ascii="微软雅黑" w:eastAsia="微软雅黑" w:hAnsi="微软雅黑" w:cs="微软雅黑" w:hint="eastAsia"/>
+                <w:rFonts w:ascii="微软雅黑" w:eastAsia="微软雅黑" w:hAnsi="微软雅黑" w:cs="微软雅黑"/>
                 <w:sz w:val="24"/>
                 <w:szCs w:val="24"/>
               </w:rPr>
@@ -13953,7 +13962,7 @@
             <w:pPr>
               <w:jc w:val="center"/>
               <w:rPr>
-                <w:rFonts w:ascii="微软雅黑" w:eastAsia="微软雅黑" w:hAnsi="微软雅黑" w:cs="微软雅黑" w:hint="eastAsia"/>
+                <w:rFonts w:ascii="微软雅黑" w:eastAsia="微软雅黑" w:hAnsi="微软雅黑" w:cs="微软雅黑"/>
                 <w:sz w:val="24"/>
                 <w:szCs w:val="24"/>
               </w:rPr>
@@ -14010,26 +14019,18 @@
           <w:p>
             <w:pPr>
               <w:rPr>
-                <w:rFonts w:ascii="微软雅黑" w:eastAsia="微软雅黑" w:hAnsi="微软雅黑" w:cs="微软雅黑" w:hint="eastAsia"/>
-                <w:sz w:val="24"/>
-                <w:szCs w:val="24"/>
-              </w:rPr>
-            </w:pPr>
-            <w:r>
-              <w:rPr>
-                <w:rFonts w:ascii="微软雅黑" w:eastAsia="微软雅黑" w:hAnsi="微软雅黑" w:cs="微软雅黑"/>
-                <w:sz w:val="24"/>
-                <w:szCs w:val="24"/>
-              </w:rPr>
-              <w:t>OrderSelect</w:t>
-            </w:r>
-            <w:r>
-              <w:rPr>
-                <w:rFonts w:ascii="微软雅黑" w:eastAsia="微软雅黑" w:hAnsi="微软雅黑" w:cs="微软雅黑"/>
-                <w:sz w:val="24"/>
-                <w:szCs w:val="24"/>
-              </w:rPr>
-              <w:t>.ByNum</w:t>
+                <w:rFonts w:ascii="微软雅黑" w:eastAsia="微软雅黑" w:hAnsi="微软雅黑" w:cs="微软雅黑"/>
+                <w:sz w:val="24"/>
+                <w:szCs w:val="24"/>
+              </w:rPr>
+            </w:pPr>
+            <w:r>
+              <w:rPr>
+                <w:rFonts w:ascii="微软雅黑" w:eastAsia="微软雅黑" w:hAnsi="微软雅黑" w:cs="微软雅黑"/>
+                <w:sz w:val="24"/>
+                <w:szCs w:val="24"/>
+              </w:rPr>
+              <w:t>OrderSelect.ByNum</w:t>
             </w:r>
           </w:p>
         </w:tc>
@@ -14046,7 +14047,7 @@
             <w:pPr>
               <w:jc w:val="center"/>
               <w:rPr>
-                <w:rFonts w:ascii="微软雅黑" w:eastAsia="微软雅黑" w:hAnsi="微软雅黑" w:cs="微软雅黑" w:hint="eastAsia"/>
+                <w:rFonts w:ascii="微软雅黑" w:eastAsia="微软雅黑" w:hAnsi="微软雅黑" w:cs="微软雅黑"/>
                 <w:sz w:val="24"/>
                 <w:szCs w:val="24"/>
               </w:rPr>
@@ -14103,26 +14104,18 @@
           <w:p>
             <w:pPr>
               <w:rPr>
-                <w:rFonts w:ascii="微软雅黑" w:eastAsia="微软雅黑" w:hAnsi="微软雅黑" w:cs="微软雅黑" w:hint="eastAsia"/>
-                <w:sz w:val="24"/>
-                <w:szCs w:val="24"/>
-              </w:rPr>
-            </w:pPr>
-            <w:r>
-              <w:rPr>
-                <w:rFonts w:ascii="微软雅黑" w:eastAsia="微软雅黑" w:hAnsi="微软雅黑" w:cs="微软雅黑"/>
-                <w:sz w:val="24"/>
-                <w:szCs w:val="24"/>
-              </w:rPr>
-              <w:t>OrderSelect.ByNum</w:t>
-            </w:r>
-            <w:r>
-              <w:rPr>
-                <w:rFonts w:ascii="微软雅黑" w:eastAsia="微软雅黑" w:hAnsi="微软雅黑" w:cs="微软雅黑"/>
-                <w:sz w:val="24"/>
-                <w:szCs w:val="24"/>
-              </w:rPr>
-              <w:t>.Null</w:t>
+                <w:rFonts w:ascii="微软雅黑" w:eastAsia="微软雅黑" w:hAnsi="微软雅黑" w:cs="微软雅黑"/>
+                <w:sz w:val="24"/>
+                <w:szCs w:val="24"/>
+              </w:rPr>
+            </w:pPr>
+            <w:r>
+              <w:rPr>
+                <w:rFonts w:ascii="微软雅黑" w:eastAsia="微软雅黑" w:hAnsi="微软雅黑" w:cs="微软雅黑"/>
+                <w:sz w:val="24"/>
+                <w:szCs w:val="24"/>
+              </w:rPr>
+              <w:t>OrderSelect.ByNum.Null</w:t>
             </w:r>
           </w:p>
         </w:tc>
@@ -14139,7 +14132,7 @@
             <w:pPr>
               <w:jc w:val="center"/>
               <w:rPr>
-                <w:rFonts w:ascii="微软雅黑" w:eastAsia="微软雅黑" w:hAnsi="微软雅黑" w:cs="微软雅黑" w:hint="eastAsia"/>
+                <w:rFonts w:ascii="微软雅黑" w:eastAsia="微软雅黑" w:hAnsi="微软雅黑" w:cs="微软雅黑"/>
                 <w:sz w:val="24"/>
                 <w:szCs w:val="24"/>
               </w:rPr>
@@ -14196,26 +14189,18 @@
           <w:p>
             <w:pPr>
               <w:rPr>
-                <w:rFonts w:ascii="微软雅黑" w:eastAsia="微软雅黑" w:hAnsi="微软雅黑" w:cs="微软雅黑" w:hint="eastAsia"/>
-                <w:sz w:val="24"/>
-                <w:szCs w:val="24"/>
-              </w:rPr>
-            </w:pPr>
-            <w:r>
-              <w:rPr>
-                <w:rFonts w:ascii="微软雅黑" w:eastAsia="微软雅黑" w:hAnsi="微软雅黑" w:cs="微软雅黑"/>
-                <w:sz w:val="24"/>
-                <w:szCs w:val="24"/>
-              </w:rPr>
-              <w:t>OrderSelect</w:t>
-            </w:r>
-            <w:r>
-              <w:rPr>
-                <w:rFonts w:ascii="微软雅黑" w:eastAsia="微软雅黑" w:hAnsi="微软雅黑" w:cs="微软雅黑"/>
-                <w:sz w:val="24"/>
-                <w:szCs w:val="24"/>
-              </w:rPr>
-              <w:t>.List</w:t>
+                <w:rFonts w:ascii="微软雅黑" w:eastAsia="微软雅黑" w:hAnsi="微软雅黑" w:cs="微软雅黑"/>
+                <w:sz w:val="24"/>
+                <w:szCs w:val="24"/>
+              </w:rPr>
+            </w:pPr>
+            <w:r>
+              <w:rPr>
+                <w:rFonts w:ascii="微软雅黑" w:eastAsia="微软雅黑" w:hAnsi="微软雅黑" w:cs="微软雅黑"/>
+                <w:sz w:val="24"/>
+                <w:szCs w:val="24"/>
+              </w:rPr>
+              <w:t>OrderSelect.List</w:t>
             </w:r>
           </w:p>
         </w:tc>
@@ -14232,7 +14217,7 @@
             <w:pPr>
               <w:jc w:val="center"/>
               <w:rPr>
-                <w:rFonts w:ascii="微软雅黑" w:eastAsia="微软雅黑" w:hAnsi="微软雅黑" w:cs="微软雅黑" w:hint="eastAsia"/>
+                <w:rFonts w:ascii="微软雅黑" w:eastAsia="微软雅黑" w:hAnsi="微软雅黑" w:cs="微软雅黑"/>
                 <w:sz w:val="24"/>
                 <w:szCs w:val="24"/>
               </w:rPr>
@@ -14845,7 +14830,7 @@
         </w:numPr>
         <w:ind w:firstLine="643"/>
       </w:pPr>
-      <w:bookmarkStart w:id="23" w:name="_Toc431987309"/>
+      <w:bookmarkStart w:id="24" w:name="_Toc431987309"/>
       <w:r>
         <w:rPr>
           <w:rFonts w:hint="eastAsia"/>
@@ -14853,7 +14838,7 @@
         <w:lastRenderedPageBreak/>
         <w:t>信息管理</w:t>
       </w:r>
-      <w:bookmarkEnd w:id="23"/>
+      <w:bookmarkEnd w:id="24"/>
     </w:p>
     <w:p>
       <w:pPr>
@@ -16199,8 +16184,8 @@
                 <w:szCs w:val="24"/>
               </w:rPr>
             </w:pPr>
-            <w:bookmarkStart w:id="24" w:name="OLE_LINK1"/>
-            <w:bookmarkStart w:id="25" w:name="OLE_LINK2"/>
+            <w:bookmarkStart w:id="25" w:name="OLE_LINK1"/>
+            <w:bookmarkStart w:id="26" w:name="OLE_LINK2"/>
             <w:r>
               <w:rPr>
                 <w:rFonts w:ascii="微软雅黑" w:eastAsia="微软雅黑" w:hAnsi="微软雅黑" w:cs="微软雅黑" w:hint="eastAsia"/>
@@ -16217,8 +16202,8 @@
               </w:rPr>
               <w:t>.</w:t>
             </w:r>
-            <w:bookmarkEnd w:id="24"/>
             <w:bookmarkEnd w:id="25"/>
+            <w:bookmarkEnd w:id="26"/>
             <w:r>
               <w:rPr>
                 <w:rFonts w:ascii="微软雅黑" w:eastAsia="微软雅黑" w:hAnsi="微软雅黑" w:cs="微软雅黑"/>
@@ -16415,8 +16400,8 @@
                 <w:szCs w:val="24"/>
               </w:rPr>
             </w:pPr>
-            <w:bookmarkStart w:id="26" w:name="OLE_LINK3"/>
-            <w:bookmarkStart w:id="27" w:name="OLE_LINK4"/>
+            <w:bookmarkStart w:id="27" w:name="OLE_LINK3"/>
+            <w:bookmarkStart w:id="28" w:name="OLE_LINK4"/>
             <w:r>
               <w:rPr>
                 <w:rFonts w:ascii="微软雅黑" w:eastAsia="微软雅黑" w:hAnsi="微软雅黑" w:cs="微软雅黑" w:hint="eastAsia"/>
@@ -16433,8 +16418,8 @@
               </w:rPr>
               <w:t>.Input.</w:t>
             </w:r>
-            <w:bookmarkEnd w:id="26"/>
             <w:bookmarkEnd w:id="27"/>
+            <w:bookmarkEnd w:id="28"/>
             <w:r>
               <w:rPr>
                 <w:rFonts w:ascii="微软雅黑" w:eastAsia="微软雅黑" w:hAnsi="微软雅黑" w:cs="微软雅黑"/>
@@ -24230,7 +24215,7 @@
         </w:numPr>
         <w:ind w:firstLine="643"/>
       </w:pPr>
-      <w:bookmarkStart w:id="28" w:name="_Toc431987310"/>
+      <w:bookmarkStart w:id="29" w:name="_Toc431987310"/>
       <w:r>
         <w:rPr>
           <w:rFonts w:hint="eastAsia"/>
@@ -24238,7 +24223,7 @@
         <w:lastRenderedPageBreak/>
         <w:t>接收并派送货物</w:t>
       </w:r>
-      <w:bookmarkEnd w:id="28"/>
+      <w:bookmarkEnd w:id="29"/>
     </w:p>
     <w:p>
       <w:pPr>
@@ -24265,8 +24250,6 @@
         </w:rPr>
         <w:t>制定</w:t>
       </w:r>
-      <w:bookmarkStart w:id="29" w:name="_GoBack"/>
-      <w:bookmarkEnd w:id="29"/>
     </w:p>
     <w:p>
       <w:pPr>
@@ -57481,7 +57464,7 @@
 </file>
 
 <file path=customXml/itemProps1.xml><?xml version="1.0" encoding="utf-8"?>
-<ds:datastoreItem xmlns:ds="http://schemas.openxmlformats.org/officeDocument/2006/customXml" ds:itemID="{0311B221-C59C-426A-B263-0DDCF12EB639}">
+<ds:datastoreItem xmlns:ds="http://schemas.openxmlformats.org/officeDocument/2006/customXml" ds:itemID="{710F946E-42A2-43F3-A4E8-470FA865C99F}">
   <ds:schemaRefs>
     <ds:schemaRef ds:uri="http://schemas.openxmlformats.org/officeDocument/2006/bibliography"/>
   </ds:schemaRefs>
